--- a/document_templates/Contracts/particular/contrat_pah.docx
+++ b/document_templates/Contracts/particular/contrat_pah.docx
@@ -178,9 +178,9 @@
           <w:szCs w:val="16"/>
         </w:rPr>
       </w:pPr>
-      <w:bookmarkStart w:id="1" w:name="_Hlk182900354"/>
-      <w:bookmarkStart w:id="2" w:name="_Hlk178795261"/>
-      <w:bookmarkStart w:id="3" w:name="_Hlk179526242"/>
+      <w:bookmarkStart w:id="1" w:name="_Hlk178795261"/>
+      <w:bookmarkStart w:id="2" w:name="_Hlk179526242"/>
+      <w:bookmarkStart w:id="3" w:name="_Hlk182900354"/>
       <w:r>
         <w:rPr>
           <w:sz w:val="16"/>
@@ -281,8 +281,197 @@
         </w:rPr>
         <w:t xml:space="preserve">} </w:t>
       </w:r>
+      <w:bookmarkEnd w:id="3"/>
+      <w:bookmarkEnd w:id="4"/>
+      <w:r>
+        <w:rPr>
+          <w:b/>
+          <w:bCs/>
+          <w:sz w:val="16"/>
+          <w:szCs w:val="16"/>
+        </w:rPr>
+        <w:t xml:space="preserve"> </w:t>
+      </w:r>
+      <w:r>
+        <w:rPr>
+          <w:bCs/>
+          <w:sz w:val="16"/>
+          <w:szCs w:val="16"/>
+        </w:rPr>
+        <w:t>né</w:t>
+      </w:r>
+      <w:r>
+        <w:rPr>
+          <w:bCs/>
+          <w:sz w:val="16"/>
+          <w:szCs w:val="16"/>
+        </w:rPr>
+        <w:t xml:space="preserve"> le </w:t>
+      </w:r>
+      <w:bookmarkStart w:id="5" w:name="_Hlk177460469"/>
+      <w:r>
+        <w:rPr>
+          <w:b/>
+          <w:bCs/>
+          <w:sz w:val="16"/>
+          <w:szCs w:val="16"/>
+        </w:rPr>
+        <w:t>${</w:t>
+      </w:r>
+      <w:proofErr w:type="spellStart"/>
+      <w:r>
+        <w:rPr>
+          <w:b/>
+          <w:bCs/>
+          <w:sz w:val="16"/>
+          <w:szCs w:val="16"/>
+        </w:rPr>
+        <w:t>representative_birth_date</w:t>
+      </w:r>
+      <w:proofErr w:type="spellEnd"/>
+      <w:r>
+        <w:rPr>
+          <w:b/>
+          <w:bCs/>
+          <w:sz w:val="16"/>
+          <w:szCs w:val="16"/>
+        </w:rPr>
+        <w:t>}</w:t>
+      </w:r>
+      <w:bookmarkEnd w:id="5"/>
+      <w:r>
+        <w:rPr>
+          <w:b/>
+          <w:bCs/>
+          <w:sz w:val="16"/>
+          <w:szCs w:val="16"/>
+        </w:rPr>
+        <w:t xml:space="preserve"> </w:t>
+      </w:r>
+      <w:r>
+        <w:rPr>
+          <w:bCs/>
+          <w:sz w:val="16"/>
+          <w:szCs w:val="16"/>
+        </w:rPr>
+        <w:t xml:space="preserve"> à</w:t>
+      </w:r>
+      <w:r>
+        <w:rPr>
+          <w:b/>
+          <w:sz w:val="16"/>
+          <w:szCs w:val="16"/>
+        </w:rPr>
+        <w:t xml:space="preserve"> </w:t>
+      </w:r>
+      <w:bookmarkStart w:id="6" w:name="_Hlk177460521"/>
+      <w:r>
+        <w:rPr>
+          <w:b/>
+          <w:bCs/>
+          <w:sz w:val="16"/>
+          <w:szCs w:val="16"/>
+        </w:rPr>
+        <w:t xml:space="preserve"> </w:t>
+      </w:r>
+      <w:r>
+        <w:rPr>
+          <w:b/>
+          <w:bCs/>
+          <w:sz w:val="16"/>
+          <w:szCs w:val="16"/>
+        </w:rPr>
+        <w:t>${</w:t>
+      </w:r>
+      <w:proofErr w:type="spellStart"/>
+      <w:r>
+        <w:rPr>
+          <w:b/>
+          <w:bCs/>
+          <w:sz w:val="16"/>
+          <w:szCs w:val="16"/>
+          <w:lang w:val="fr-GA"/>
+        </w:rPr>
+        <w:t>representative_birth_place</w:t>
+      </w:r>
+      <w:proofErr w:type="spellEnd"/>
+      <w:r>
+        <w:rPr>
+          <w:b/>
+          <w:bCs/>
+          <w:sz w:val="16"/>
+          <w:szCs w:val="16"/>
+          <w:lang w:val="fr-GA"/>
+        </w:rPr>
+        <w:t>}</w:t>
+      </w:r>
+      <w:bookmarkEnd w:id="6"/>
+      <w:r>
+        <w:rPr>
+          <w:b/>
+          <w:sz w:val="16"/>
+          <w:szCs w:val="16"/>
+        </w:rPr>
+        <w:t xml:space="preserve">, </w:t>
+      </w:r>
+      <w:bookmarkStart w:id="7" w:name="_Hlk178795323"/>
       <w:bookmarkEnd w:id="1"/>
-      <w:bookmarkEnd w:id="4"/>
+      <w:r>
+        <w:rPr>
+          <w:bCs/>
+          <w:sz w:val="16"/>
+          <w:szCs w:val="16"/>
+        </w:rPr>
+        <w:t>t</w:t>
+      </w:r>
+      <w:r>
+        <w:rPr>
+          <w:bCs/>
+          <w:sz w:val="16"/>
+          <w:szCs w:val="16"/>
+        </w:rPr>
+        <w:t xml:space="preserve">itulaire de </w:t>
+      </w:r>
+      <w:bookmarkStart w:id="8" w:name="_Hlk177460562"/>
+      <w:r>
+        <w:rPr>
+          <w:b/>
+          <w:bCs/>
+          <w:sz w:val="16"/>
+          <w:szCs w:val="16"/>
+        </w:rPr>
+        <w:t>${</w:t>
+      </w:r>
+      <w:proofErr w:type="spellStart"/>
+      <w:r>
+        <w:rPr>
+          <w:b/>
+          <w:bCs/>
+          <w:sz w:val="16"/>
+          <w:szCs w:val="16"/>
+        </w:rPr>
+        <w:t>representative_type_of_identity_document</w:t>
+      </w:r>
+      <w:proofErr w:type="spellEnd"/>
+      <w:r>
+        <w:rPr>
+          <w:b/>
+          <w:bCs/>
+          <w:sz w:val="16"/>
+          <w:szCs w:val="16"/>
+        </w:rPr>
+        <w:t>}</w:t>
+      </w:r>
+      <w:bookmarkEnd w:id="8"/>
+      <w:r>
+        <w:rPr>
+          <w:b/>
+          <w:bCs/>
+          <w:sz w:val="16"/>
+          <w:szCs w:val="16"/>
+        </w:rPr>
+        <w:t xml:space="preserve">   </w:t>
+      </w:r>
       <w:r>
         <w:rPr>
           <w:b/>
@@ -294,21 +483,95 @@
       </w:r>
       <w:r>
         <w:rPr>
-          <w:bCs/>
-          <w:sz w:val="16"/>
-          <w:szCs w:val="16"/>
-        </w:rPr>
-        <w:t>né</w:t>
-      </w:r>
-      <w:r>
-        <w:rPr>
-          <w:bCs/>
-          <w:sz w:val="16"/>
-          <w:szCs w:val="16"/>
-        </w:rPr>
-        <w:t xml:space="preserve"> le </w:t>
-      </w:r>
-      <w:bookmarkStart w:id="5" w:name="_Hlk177460469"/>
+          <w:b/>
+          <w:sz w:val="16"/>
+          <w:szCs w:val="16"/>
+        </w:rPr>
+        <w:t>N°${</w:t>
+      </w:r>
+      <w:proofErr w:type="spellStart"/>
+      <w:r>
+        <w:rPr>
+          <w:b/>
+          <w:sz w:val="16"/>
+          <w:szCs w:val="16"/>
+        </w:rPr>
+        <w:t>representative_number_of_identity_document</w:t>
+      </w:r>
+      <w:proofErr w:type="spellEnd"/>
+      <w:r>
+        <w:rPr>
+          <w:b/>
+          <w:sz w:val="16"/>
+          <w:szCs w:val="16"/>
+        </w:rPr>
+        <w:t>}</w:t>
+      </w:r>
+      <w:r>
+        <w:rPr>
+          <w:b/>
+          <w:sz w:val="16"/>
+          <w:szCs w:val="16"/>
+        </w:rPr>
+        <w:t xml:space="preserve"> </w:t>
+      </w:r>
+      <w:r>
+        <w:rPr>
+          <w:b/>
+          <w:sz w:val="16"/>
+          <w:szCs w:val="16"/>
+        </w:rPr>
+        <w:t xml:space="preserve">  </w:t>
+      </w:r>
+      <w:r>
+        <w:rPr>
+          <w:b/>
+          <w:sz w:val="16"/>
+          <w:szCs w:val="16"/>
+        </w:rPr>
+        <w:t xml:space="preserve">   </w:t>
+      </w:r>
+      <w:r>
+        <w:rPr>
+          <w:bCs/>
+          <w:sz w:val="16"/>
+          <w:szCs w:val="16"/>
+        </w:rPr>
+        <w:t>délivré</w:t>
+      </w:r>
+      <w:r>
+        <w:rPr>
+          <w:bCs/>
+          <w:sz w:val="16"/>
+          <w:szCs w:val="16"/>
+        </w:rPr>
+        <w:t xml:space="preserve">  </w:t>
+      </w:r>
+      <w:r>
+        <w:rPr>
+          <w:bCs/>
+          <w:sz w:val="16"/>
+          <w:szCs w:val="16"/>
+        </w:rPr>
+        <w:t>le</w:t>
+      </w:r>
+      <w:r>
+        <w:rPr>
+          <w:b/>
+          <w:sz w:val="16"/>
+          <w:szCs w:val="16"/>
+        </w:rPr>
+        <w:t xml:space="preserve"> </w:t>
+      </w:r>
+      <w:bookmarkStart w:id="9" w:name="_Hlk177460582"/>
+      <w:r>
+        <w:rPr>
+          <w:b/>
+          <w:sz w:val="16"/>
+          <w:szCs w:val="16"/>
+        </w:rPr>
+        <w:t xml:space="preserve">   </w:t>
+      </w:r>
       <w:r>
         <w:rPr>
           <w:b/>
@@ -326,7 +589,7 @@
           <w:sz w:val="16"/>
           <w:szCs w:val="16"/>
         </w:rPr>
-        <w:t>representative_birth_date</w:t>
+        <w:t>representative_date_of_issue_of_identity_document</w:t>
       </w:r>
       <w:proofErr w:type="spellEnd"/>
       <w:r>
@@ -338,11 +601,19 @@
         </w:rPr>
         <w:t>}</w:t>
       </w:r>
-      <w:bookmarkEnd w:id="5"/>
-      <w:r>
-        <w:rPr>
-          <w:b/>
-          <w:bCs/>
+      <w:bookmarkEnd w:id="9"/>
+      <w:r>
+        <w:rPr>
+          <w:b/>
+          <w:bCs/>
+          <w:sz w:val="16"/>
+          <w:szCs w:val="16"/>
+        </w:rPr>
+        <w:t>,</w:t>
+      </w:r>
+      <w:r>
+        <w:rPr>
+          <w:b/>
           <w:sz w:val="16"/>
           <w:szCs w:val="16"/>
         </w:rPr>
@@ -350,25 +621,15 @@
       </w:r>
       <w:r>
         <w:rPr>
-          <w:bCs/>
-          <w:sz w:val="16"/>
-          <w:szCs w:val="16"/>
-        </w:rPr>
-        <w:t xml:space="preserve"> à</w:t>
-      </w:r>
-      <w:r>
-        <w:rPr>
           <w:b/>
           <w:sz w:val="16"/>
           <w:szCs w:val="16"/>
         </w:rPr>
         <w:t xml:space="preserve"> </w:t>
       </w:r>
-      <w:bookmarkStart w:id="6" w:name="_Hlk177460521"/>
-      <w:r>
-        <w:rPr>
-          <w:b/>
-          <w:bCs/>
+      <w:r>
+        <w:rPr>
+          <w:b/>
           <w:sz w:val="16"/>
           <w:szCs w:val="16"/>
         </w:rPr>
@@ -376,6 +637,46 @@
       </w:r>
       <w:r>
         <w:rPr>
+          <w:bCs/>
+          <w:sz w:val="16"/>
+          <w:szCs w:val="16"/>
+        </w:rPr>
+        <w:t>par</w:t>
+      </w:r>
+      <w:r>
+        <w:rPr>
+          <w:b/>
+          <w:sz w:val="16"/>
+          <w:szCs w:val="16"/>
+        </w:rPr>
+        <w:t xml:space="preserve">       </w:t>
+      </w:r>
+      <w:r>
+        <w:rPr>
+          <w:b/>
+          <w:sz w:val="16"/>
+          <w:szCs w:val="16"/>
+        </w:rPr>
+        <w:t xml:space="preserve"> </w:t>
+      </w:r>
+      <w:r>
+        <w:rPr>
+          <w:b/>
+          <w:sz w:val="16"/>
+          <w:szCs w:val="16"/>
+        </w:rPr>
+        <w:t xml:space="preserve">  </w:t>
+      </w:r>
+      <w:r>
+        <w:rPr>
+          <w:b/>
+          <w:sz w:val="16"/>
+          <w:szCs w:val="16"/>
+        </w:rPr>
+        <w:t xml:space="preserve">     </w:t>
+      </w:r>
+      <w:r>
+        <w:rPr>
           <w:b/>
           <w:bCs/>
           <w:sz w:val="16"/>
@@ -390,9 +691,8 @@
           <w:bCs/>
           <w:sz w:val="16"/>
           <w:szCs w:val="16"/>
-          <w:lang w:val="fr-GA"/>
-        </w:rPr>
-        <w:t>representative_birth_place</w:t>
+        </w:rPr>
+        <w:t>representative_office_delivery</w:t>
       </w:r>
       <w:proofErr w:type="spellEnd"/>
       <w:r>
@@ -401,30 +701,35 @@
           <w:bCs/>
           <w:sz w:val="16"/>
           <w:szCs w:val="16"/>
-          <w:lang w:val="fr-GA"/>
         </w:rPr>
         <w:t>}</w:t>
       </w:r>
-      <w:bookmarkEnd w:id="6"/>
-      <w:r>
-        <w:rPr>
-          <w:b/>
+      <w:bookmarkEnd w:id="7"/>
+      <w:r>
+        <w:rPr>
+          <w:bCs/>
           <w:sz w:val="16"/>
           <w:szCs w:val="16"/>
         </w:rPr>
         <w:t xml:space="preserve">, </w:t>
       </w:r>
-      <w:bookmarkStart w:id="7" w:name="_Hlk178795323"/>
-      <w:bookmarkEnd w:id="2"/>
-      <w:r>
-        <w:rPr>
-          <w:bCs/>
-          <w:sz w:val="16"/>
-          <w:szCs w:val="16"/>
-        </w:rPr>
-        <w:t xml:space="preserve">Titulaire de </w:t>
-      </w:r>
-      <w:bookmarkStart w:id="8" w:name="_Hlk177460562"/>
+      <w:r>
+        <w:rPr>
+          <w:bCs/>
+          <w:sz w:val="16"/>
+          <w:szCs w:val="16"/>
+        </w:rPr>
+        <w:t>d</w:t>
+      </w:r>
+      <w:r>
+        <w:rPr>
+          <w:bCs/>
+          <w:sz w:val="16"/>
+          <w:szCs w:val="16"/>
+        </w:rPr>
+        <w:t xml:space="preserve">omicilié  </w:t>
+      </w:r>
+      <w:bookmarkStart w:id="10" w:name="_Hlk177460539"/>
       <w:r>
         <w:rPr>
           <w:b/>
@@ -442,7 +747,7 @@
           <w:sz w:val="16"/>
           <w:szCs w:val="16"/>
         </w:rPr>
-        <w:t>representative_type_of_identity_document</w:t>
+        <w:t>representative_home_address</w:t>
       </w:r>
       <w:proofErr w:type="spellEnd"/>
       <w:r>
@@ -454,16 +759,62 @@
         </w:rPr>
         <w:t>}</w:t>
       </w:r>
-      <w:bookmarkEnd w:id="8"/>
-      <w:r>
-        <w:rPr>
-          <w:b/>
-          <w:bCs/>
-          <w:sz w:val="16"/>
-          <w:szCs w:val="16"/>
-        </w:rPr>
-        <w:t xml:space="preserve">   </w:t>
-      </w:r>
+      <w:bookmarkEnd w:id="10"/>
+      <w:r>
+        <w:rPr>
+          <w:b/>
+          <w:sz w:val="16"/>
+          <w:szCs w:val="16"/>
+        </w:rPr>
+        <w:t xml:space="preserve">, </w:t>
+      </w:r>
+      <w:r>
+        <w:rPr>
+          <w:sz w:val="16"/>
+          <w:szCs w:val="16"/>
+        </w:rPr>
+        <w:t xml:space="preserve">titulaire du compte </w:t>
+      </w:r>
+      <w:r>
+        <w:rPr>
+          <w:b/>
+          <w:bCs/>
+          <w:sz w:val="16"/>
+          <w:szCs w:val="16"/>
+        </w:rPr>
+        <w:t>N°</w:t>
+      </w:r>
+      <w:bookmarkStart w:id="11" w:name="_Hlk177460619"/>
+      <w:r>
+        <w:rPr>
+          <w:b/>
+          <w:bCs/>
+          <w:sz w:val="16"/>
+          <w:szCs w:val="16"/>
+        </w:rPr>
+        <w:t>${</w:t>
+      </w:r>
+      <w:proofErr w:type="spellStart"/>
+      <w:r>
+        <w:rPr>
+          <w:b/>
+          <w:bCs/>
+          <w:sz w:val="16"/>
+          <w:szCs w:val="16"/>
+        </w:rPr>
+        <w:t>verbal_trial.account_number</w:t>
+      </w:r>
+      <w:proofErr w:type="spellEnd"/>
+      <w:r>
+        <w:rPr>
+          <w:b/>
+          <w:bCs/>
+          <w:sz w:val="16"/>
+          <w:szCs w:val="16"/>
+        </w:rPr>
+        <w:t>}</w:t>
+      </w:r>
+      <w:bookmarkEnd w:id="11"/>
       <w:r>
         <w:rPr>
           <w:b/>
@@ -475,402 +826,69 @@
       </w:r>
       <w:r>
         <w:rPr>
-          <w:b/>
-          <w:sz w:val="16"/>
-          <w:szCs w:val="16"/>
-        </w:rPr>
-        <w:t>N°${</w:t>
+          <w:sz w:val="16"/>
+          <w:szCs w:val="16"/>
+        </w:rPr>
+        <w:t xml:space="preserve">ouvert dans les livres de </w:t>
+      </w:r>
+      <w:r>
+        <w:rPr>
+          <w:b/>
+          <w:bCs/>
+          <w:sz w:val="16"/>
+          <w:szCs w:val="16"/>
+        </w:rPr>
+        <w:t>COFINA Gabon</w:t>
+      </w:r>
+      <w:r>
+        <w:rPr>
+          <w:sz w:val="16"/>
+          <w:szCs w:val="16"/>
+        </w:rPr>
+        <w:t xml:space="preserve"> et répondant au </w:t>
+      </w:r>
+      <w:bookmarkStart w:id="12" w:name="_Hlk177460636"/>
+      <w:r>
+        <w:rPr>
+          <w:b/>
+          <w:bCs/>
+          <w:sz w:val="16"/>
+          <w:szCs w:val="16"/>
+        </w:rPr>
+        <w:t>${</w:t>
       </w:r>
       <w:proofErr w:type="spellStart"/>
       <w:r>
         <w:rPr>
           <w:b/>
-          <w:sz w:val="16"/>
-          <w:szCs w:val="16"/>
-        </w:rPr>
-        <w:t>representative_number_of_identity_document</w:t>
+          <w:bCs/>
+          <w:sz w:val="16"/>
+          <w:szCs w:val="16"/>
+        </w:rPr>
+        <w:t>representative_phone_number</w:t>
       </w:r>
       <w:proofErr w:type="spellEnd"/>
       <w:r>
         <w:rPr>
           <w:b/>
+          <w:bCs/>
           <w:sz w:val="16"/>
           <w:szCs w:val="16"/>
         </w:rPr>
         <w:t>}</w:t>
       </w:r>
-      <w:r>
-        <w:rPr>
-          <w:b/>
-          <w:sz w:val="16"/>
-          <w:szCs w:val="16"/>
-        </w:rPr>
-        <w:t xml:space="preserve"> </w:t>
-      </w:r>
-      <w:r>
-        <w:rPr>
-          <w:b/>
-          <w:sz w:val="16"/>
-          <w:szCs w:val="16"/>
-        </w:rPr>
-        <w:t xml:space="preserve">  </w:t>
-      </w:r>
-      <w:r>
-        <w:rPr>
-          <w:b/>
-          <w:sz w:val="16"/>
-          <w:szCs w:val="16"/>
-        </w:rPr>
-        <w:t xml:space="preserve">   </w:t>
-      </w:r>
-      <w:r>
-        <w:rPr>
-          <w:bCs/>
-          <w:sz w:val="16"/>
-          <w:szCs w:val="16"/>
-        </w:rPr>
-        <w:t>délivré</w:t>
-      </w:r>
-      <w:r>
-        <w:rPr>
-          <w:b/>
-          <w:sz w:val="16"/>
-          <w:szCs w:val="16"/>
-        </w:rPr>
-        <w:t xml:space="preserve"> </w:t>
-      </w:r>
-      <w:r>
-        <w:rPr>
-          <w:b/>
-          <w:sz w:val="16"/>
-          <w:szCs w:val="16"/>
-        </w:rPr>
-        <w:t xml:space="preserve"> </w:t>
-      </w:r>
-      <w:r>
-        <w:rPr>
-          <w:b/>
-          <w:sz w:val="16"/>
-          <w:szCs w:val="16"/>
-        </w:rPr>
-        <w:t xml:space="preserve"> </w:t>
-      </w:r>
-      <w:r>
-        <w:rPr>
-          <w:bCs/>
-          <w:sz w:val="16"/>
-          <w:szCs w:val="16"/>
-        </w:rPr>
-        <w:t>par</w:t>
-      </w:r>
-      <w:r>
-        <w:rPr>
-          <w:b/>
-          <w:sz w:val="16"/>
-          <w:szCs w:val="16"/>
-        </w:rPr>
-        <w:t xml:space="preserve">       </w:t>
-      </w:r>
-      <w:r>
-        <w:rPr>
-          <w:b/>
-          <w:sz w:val="16"/>
-          <w:szCs w:val="16"/>
-        </w:rPr>
-        <w:t xml:space="preserve"> </w:t>
-      </w:r>
-      <w:r>
-        <w:rPr>
-          <w:b/>
-          <w:sz w:val="16"/>
-          <w:szCs w:val="16"/>
-        </w:rPr>
-        <w:t xml:space="preserve">  </w:t>
-      </w:r>
-      <w:r>
-        <w:rPr>
-          <w:b/>
-          <w:sz w:val="16"/>
-          <w:szCs w:val="16"/>
-        </w:rPr>
-        <w:t xml:space="preserve">     </w:t>
-      </w:r>
-      <w:r>
-        <w:rPr>
-          <w:b/>
-          <w:bCs/>
-          <w:sz w:val="16"/>
-          <w:szCs w:val="16"/>
-        </w:rPr>
-        <w:t>${</w:t>
-      </w:r>
-      <w:proofErr w:type="spellStart"/>
-      <w:r>
-        <w:rPr>
-          <w:b/>
-          <w:bCs/>
-          <w:sz w:val="16"/>
-          <w:szCs w:val="16"/>
-        </w:rPr>
-        <w:t>representative_office_delivery</w:t>
-      </w:r>
-      <w:proofErr w:type="spellEnd"/>
-      <w:r>
-        <w:rPr>
-          <w:b/>
-          <w:bCs/>
-          <w:sz w:val="16"/>
-          <w:szCs w:val="16"/>
-        </w:rPr>
-        <w:t>}</w:t>
-      </w:r>
-      <w:r>
-        <w:rPr>
+      <w:bookmarkEnd w:id="12"/>
+      <w:r>
+        <w:rPr>
+          <w:b/>
+          <w:bCs/>
           <w:sz w:val="16"/>
           <w:szCs w:val="16"/>
         </w:rPr>
         <w:t>,</w:t>
       </w:r>
-      <w:r>
-        <w:rPr>
-          <w:sz w:val="16"/>
-          <w:szCs w:val="16"/>
-        </w:rPr>
-        <w:t xml:space="preserve"> </w:t>
-      </w:r>
-      <w:r>
-        <w:rPr>
-          <w:bCs/>
-          <w:sz w:val="16"/>
-          <w:szCs w:val="16"/>
-        </w:rPr>
-        <w:t>le</w:t>
-      </w:r>
-      <w:r>
-        <w:rPr>
-          <w:b/>
-          <w:sz w:val="16"/>
-          <w:szCs w:val="16"/>
-        </w:rPr>
-        <w:t xml:space="preserve"> </w:t>
-      </w:r>
-      <w:bookmarkStart w:id="9" w:name="_Hlk177460582"/>
-      <w:bookmarkEnd w:id="7"/>
-      <w:r>
-        <w:rPr>
-          <w:b/>
-          <w:sz w:val="16"/>
-          <w:szCs w:val="16"/>
-        </w:rPr>
-        <w:t xml:space="preserve">   </w:t>
-      </w:r>
-      <w:r>
-        <w:rPr>
-          <w:b/>
-          <w:bCs/>
-          <w:sz w:val="16"/>
-          <w:szCs w:val="16"/>
-        </w:rPr>
-        <w:t>${</w:t>
-      </w:r>
-      <w:proofErr w:type="spellStart"/>
-      <w:r>
-        <w:rPr>
-          <w:b/>
-          <w:bCs/>
-          <w:sz w:val="16"/>
-          <w:szCs w:val="16"/>
-        </w:rPr>
-        <w:t>representative_date_of_issue_of_identity_document</w:t>
-      </w:r>
-      <w:proofErr w:type="spellEnd"/>
-      <w:r>
-        <w:rPr>
-          <w:b/>
-          <w:bCs/>
-          <w:sz w:val="16"/>
-          <w:szCs w:val="16"/>
-        </w:rPr>
-        <w:t>}</w:t>
-      </w:r>
-      <w:bookmarkEnd w:id="9"/>
-      <w:r>
-        <w:rPr>
-          <w:b/>
-          <w:bCs/>
-          <w:sz w:val="16"/>
-          <w:szCs w:val="16"/>
-        </w:rPr>
-        <w:t xml:space="preserve">  </w:t>
-      </w:r>
-      <w:r>
-        <w:rPr>
-          <w:bCs/>
-          <w:sz w:val="16"/>
-          <w:szCs w:val="16"/>
-        </w:rPr>
-        <w:t xml:space="preserve">, Domicilié  </w:t>
-      </w:r>
-      <w:bookmarkStart w:id="10" w:name="_Hlk177460539"/>
-      <w:r>
-        <w:rPr>
-          <w:b/>
-          <w:bCs/>
-          <w:sz w:val="16"/>
-          <w:szCs w:val="16"/>
-        </w:rPr>
-        <w:t>${</w:t>
-      </w:r>
-      <w:proofErr w:type="spellStart"/>
-      <w:r>
-        <w:rPr>
-          <w:b/>
-          <w:bCs/>
-          <w:sz w:val="16"/>
-          <w:szCs w:val="16"/>
-        </w:rPr>
-        <w:t>representative_home_address</w:t>
-      </w:r>
-      <w:proofErr w:type="spellEnd"/>
-      <w:r>
-        <w:rPr>
-          <w:b/>
-          <w:bCs/>
-          <w:sz w:val="16"/>
-          <w:szCs w:val="16"/>
-        </w:rPr>
-        <w:t>}</w:t>
-      </w:r>
-      <w:bookmarkEnd w:id="10"/>
-      <w:r>
-        <w:rPr>
-          <w:b/>
-          <w:sz w:val="16"/>
-          <w:szCs w:val="16"/>
-        </w:rPr>
-        <w:t xml:space="preserve">, </w:t>
-      </w:r>
-      <w:r>
-        <w:rPr>
-          <w:sz w:val="16"/>
-          <w:szCs w:val="16"/>
-        </w:rPr>
-        <w:t xml:space="preserve">titulaire du compte </w:t>
-      </w:r>
-      <w:r>
-        <w:rPr>
-          <w:b/>
-          <w:bCs/>
-          <w:sz w:val="16"/>
-          <w:szCs w:val="16"/>
-        </w:rPr>
-        <w:t>N°</w:t>
-      </w:r>
-      <w:bookmarkStart w:id="11" w:name="_Hlk177460619"/>
-      <w:r>
-        <w:rPr>
-          <w:b/>
-          <w:bCs/>
-          <w:sz w:val="16"/>
-          <w:szCs w:val="16"/>
-        </w:rPr>
-        <w:t>${</w:t>
-      </w:r>
-      <w:proofErr w:type="spellStart"/>
-      <w:r>
-        <w:rPr>
-          <w:b/>
-          <w:bCs/>
-          <w:sz w:val="16"/>
-          <w:szCs w:val="16"/>
-        </w:rPr>
-        <w:t>verbal_trial.account_number</w:t>
-      </w:r>
-      <w:proofErr w:type="spellEnd"/>
-      <w:r>
-        <w:rPr>
-          <w:b/>
-          <w:bCs/>
-          <w:sz w:val="16"/>
-          <w:szCs w:val="16"/>
-        </w:rPr>
-        <w:t>}</w:t>
-      </w:r>
-      <w:bookmarkEnd w:id="11"/>
-      <w:r>
-        <w:rPr>
-          <w:b/>
-          <w:bCs/>
-          <w:sz w:val="16"/>
-          <w:szCs w:val="16"/>
-        </w:rPr>
-        <w:t xml:space="preserve"> </w:t>
-      </w:r>
-      <w:r>
-        <w:rPr>
-          <w:sz w:val="16"/>
-          <w:szCs w:val="16"/>
-        </w:rPr>
-        <w:t xml:space="preserve">ouvert dans les livres de </w:t>
-      </w:r>
-      <w:r>
-        <w:rPr>
-          <w:b/>
-          <w:bCs/>
-          <w:sz w:val="16"/>
-          <w:szCs w:val="16"/>
-        </w:rPr>
-        <w:t>COFINA Gabon</w:t>
-      </w:r>
-      <w:r>
-        <w:rPr>
-          <w:sz w:val="16"/>
-          <w:szCs w:val="16"/>
-        </w:rPr>
-        <w:t xml:space="preserve"> et répondant au </w:t>
-      </w:r>
-      <w:bookmarkStart w:id="12" w:name="_Hlk177460636"/>
-      <w:r>
-        <w:rPr>
-          <w:b/>
-          <w:bCs/>
-          <w:sz w:val="16"/>
-          <w:szCs w:val="16"/>
-        </w:rPr>
-        <w:t>${</w:t>
-      </w:r>
-      <w:proofErr w:type="spellStart"/>
-      <w:r>
-        <w:rPr>
-          <w:b/>
-          <w:bCs/>
-          <w:sz w:val="16"/>
-          <w:szCs w:val="16"/>
-        </w:rPr>
-        <w:t>representative_phone_number</w:t>
-      </w:r>
-      <w:proofErr w:type="spellEnd"/>
-      <w:r>
-        <w:rPr>
-          <w:b/>
-          <w:bCs/>
-          <w:sz w:val="16"/>
-          <w:szCs w:val="16"/>
-        </w:rPr>
-        <w:t>}</w:t>
-      </w:r>
-      <w:bookmarkEnd w:id="12"/>
-      <w:r>
-        <w:rPr>
-          <w:b/>
-          <w:bCs/>
-          <w:sz w:val="16"/>
-          <w:szCs w:val="16"/>
-        </w:rPr>
-        <w:t>,</w:t>
-      </w:r>
-    </w:p>
-    <w:bookmarkEnd w:id="3"/>
+    </w:p>
+    <w:bookmarkEnd w:id="2"/>
     <w:p>
       <w:pPr>
         <w:spacing w:line="276" w:lineRule="auto"/>
@@ -1947,8 +1965,6 @@
       </w:r>
       <w:r>
         <w:rPr>
-          <w:b/>
-          <w:bCs/>
           <w:sz w:val="16"/>
           <w:szCs w:val="16"/>
         </w:rPr>
@@ -1957,8 +1973,6 @@
       <w:proofErr w:type="spellStart"/>
       <w:r>
         <w:rPr>
-          <w:b/>
-          <w:bCs/>
           <w:sz w:val="16"/>
           <w:szCs w:val="16"/>
         </w:rPr>
@@ -1967,8 +1981,6 @@
       <w:proofErr w:type="gramStart"/>
       <w:r>
         <w:rPr>
-          <w:b/>
-          <w:bCs/>
           <w:sz w:val="16"/>
           <w:szCs w:val="16"/>
         </w:rPr>
@@ -1978,12 +1990,19 @@
       <w:proofErr w:type="gramEnd"/>
       <w:r>
         <w:rPr>
-          <w:b/>
-          <w:bCs/>
-          <w:sz w:val="16"/>
-          <w:szCs w:val="16"/>
-        </w:rPr>
-        <w:t>} ${</w:t>
+          <w:sz w:val="16"/>
+          <w:szCs w:val="16"/>
+        </w:rPr>
+        <w:t>}</w:t>
+      </w:r>
+      <w:r>
+        <w:rPr>
+          <w:b/>
+          <w:bCs/>
+          <w:sz w:val="16"/>
+          <w:szCs w:val="16"/>
+        </w:rPr>
+        <w:t xml:space="preserve"> ${</w:t>
       </w:r>
       <w:proofErr w:type="spellStart"/>
       <w:r>

--- a/document_templates/Contracts/particular/contrat_pah.docx
+++ b/document_templates/Contracts/particular/contrat_pah.docx
@@ -1,6 +1,6 @@
 
 <file path=word/document.xml><?xml version="1.0" encoding="utf-8"?>
-<w:document xmlns:wpc="http://schemas.microsoft.com/office/word/2010/wordprocessingCanvas" xmlns:cx="http://schemas.microsoft.com/office/drawing/2014/chartex" xmlns:cx1="http://schemas.microsoft.com/office/drawing/2015/9/8/chartex" xmlns:cx2="http://schemas.microsoft.com/office/drawing/2015/10/21/chartex" xmlns:cx3="http://schemas.microsoft.com/office/drawing/2016/5/9/chartex" xmlns:cx4="http://schemas.microsoft.com/office/drawing/2016/5/10/chartex" xmlns:cx5="http://schemas.microsoft.com/office/drawing/2016/5/11/chartex" xmlns:cx6="http://schemas.microsoft.com/office/drawing/2016/5/12/chartex" xmlns:cx7="http://schemas.microsoft.com/office/drawing/2016/5/13/chartex" xmlns:cx8="http://schemas.microsoft.com/office/drawing/2016/5/14/chartex" xmlns:mc="http://schemas.openxmlformats.org/markup-compatibility/2006" xmlns:aink="http://schemas.microsoft.com/office/drawing/2016/ink" xmlns:am3d="http://schemas.microsoft.com/office/drawing/2017/model3d" xmlns:o="urn:schemas-microsoft-com:office:office" xmlns:oel="http://schemas.microsoft.com/office/2019/extlst" xmlns:r="http://schemas.openxmlformats.org/officeDocument/2006/relationships" xmlns:m="http://schemas.openxmlformats.org/officeDocument/2006/math" xmlns:v="urn:schemas-microsoft-com:vml" xmlns:wp14="http://schemas.microsoft.com/office/word/2010/wordprocessingDrawing" xmlns:wp="http://schemas.openxmlformats.org/drawingml/2006/wordprocessingDrawing" xmlns:w10="urn:schemas-microsoft-com:office:word" xmlns:w="http://schemas.openxmlformats.org/wordprocessingml/2006/main" xmlns:w14="http://schemas.microsoft.com/office/word/2010/wordml" xmlns:w15="http://schemas.microsoft.com/office/word/2012/wordml" xmlns:w16cex="http://schemas.microsoft.com/office/word/2018/wordml/cex" xmlns:w16cid="http://schemas.microsoft.com/office/word/2016/wordml/cid" xmlns:w16="http://schemas.microsoft.com/office/word/2018/wordml" xmlns:w16du="http://schemas.microsoft.com/office/word/2023/wordml/word16du" xmlns:w16sdtdh="http://schemas.microsoft.com/office/word/2020/wordml/sdtdatahash" xmlns:w16se="http://schemas.microsoft.com/office/word/2015/wordml/symex" xmlns:wpg="http://schemas.microsoft.com/office/word/2010/wordprocessingGroup" xmlns:wpi="http://schemas.microsoft.com/office/word/2010/wordprocessingInk" xmlns:wne="http://schemas.microsoft.com/office/word/2006/wordml" xmlns:wps="http://schemas.microsoft.com/office/word/2010/wordprocessingShape" mc:Ignorable="w14 w15 w16se w16cid w16 w16cex w16sdtdh w16du wp14">
+<w:document xmlns:wpc="http://schemas.microsoft.com/office/word/2010/wordprocessingCanvas" xmlns:cx="http://schemas.microsoft.com/office/drawing/2014/chartex" xmlns:cx1="http://schemas.microsoft.com/office/drawing/2015/9/8/chartex" xmlns:cx2="http://schemas.microsoft.com/office/drawing/2015/10/21/chartex" xmlns:cx3="http://schemas.microsoft.com/office/drawing/2016/5/9/chartex" xmlns:cx4="http://schemas.microsoft.com/office/drawing/2016/5/10/chartex" xmlns:cx5="http://schemas.microsoft.com/office/drawing/2016/5/11/chartex" xmlns:cx6="http://schemas.microsoft.com/office/drawing/2016/5/12/chartex" xmlns:cx7="http://schemas.microsoft.com/office/drawing/2016/5/13/chartex" xmlns:cx8="http://schemas.microsoft.com/office/drawing/2016/5/14/chartex" xmlns:mc="http://schemas.openxmlformats.org/markup-compatibility/2006" xmlns:aink="http://schemas.microsoft.com/office/drawing/2016/ink" xmlns:am3d="http://schemas.microsoft.com/office/drawing/2017/model3d" xmlns:o="urn:schemas-microsoft-com:office:office" xmlns:oel="http://schemas.microsoft.com/office/2019/extlst" xmlns:r="http://schemas.openxmlformats.org/officeDocument/2006/relationships" xmlns:m="http://schemas.openxmlformats.org/officeDocument/2006/math" xmlns:v="urn:schemas-microsoft-com:vml" xmlns:wp14="http://schemas.microsoft.com/office/word/2010/wordprocessingDrawing" xmlns:wp="http://schemas.openxmlformats.org/drawingml/2006/wordprocessingDrawing" xmlns:w10="urn:schemas-microsoft-com:office:word" xmlns:w="http://schemas.openxmlformats.org/wordprocessingml/2006/main" xmlns:w14="http://schemas.microsoft.com/office/word/2010/wordml" xmlns:w15="http://schemas.microsoft.com/office/word/2012/wordml" xmlns:w16cex="http://schemas.microsoft.com/office/word/2018/wordml/cex" xmlns:w16cid="http://schemas.microsoft.com/office/word/2016/wordml/cid" xmlns:w16="http://schemas.microsoft.com/office/word/2018/wordml" xmlns:w16du="http://schemas.microsoft.com/office/word/2023/wordml/word16du" xmlns:w16sdtdh="http://schemas.microsoft.com/office/word/2020/wordml/sdtdatahash" xmlns:w16sdtfl="http://schemas.microsoft.com/office/word/2024/wordml/sdtformatlock" xmlns:w16se="http://schemas.microsoft.com/office/word/2015/wordml/symex" xmlns:wpg="http://schemas.microsoft.com/office/word/2010/wordprocessingGroup" xmlns:wpi="http://schemas.microsoft.com/office/word/2010/wordprocessingInk" xmlns:wne="http://schemas.microsoft.com/office/word/2006/wordml" xmlns:wps="http://schemas.microsoft.com/office/word/2010/wordprocessingShape" mc:Ignorable="w14 w15 w16se w16cid w16 w16cex w16sdtdh w16sdtfl w16du wp14">
   <w:body>
     <w:p>
       <w:pPr>
@@ -178,9 +178,9 @@
           <w:szCs w:val="16"/>
         </w:rPr>
       </w:pPr>
-      <w:bookmarkStart w:id="1" w:name="_Hlk178795261"/>
-      <w:bookmarkStart w:id="2" w:name="_Hlk179526242"/>
-      <w:bookmarkStart w:id="3" w:name="_Hlk182900354"/>
+      <w:bookmarkStart w:id="1" w:name="_Hlk182900354"/>
+      <w:bookmarkStart w:id="2" w:name="_Hlk178795261"/>
+      <w:bookmarkStart w:id="3" w:name="_Hlk179526242"/>
       <w:r>
         <w:rPr>
           <w:sz w:val="16"/>
@@ -281,7 +281,7 @@
         </w:rPr>
         <w:t xml:space="preserve">} </w:t>
       </w:r>
-      <w:bookmarkEnd w:id="3"/>
+      <w:bookmarkEnd w:id="1"/>
       <w:bookmarkEnd w:id="4"/>
       <w:r>
         <w:rPr>
@@ -415,7 +415,7 @@
         <w:t xml:space="preserve">, </w:t>
       </w:r>
       <w:bookmarkStart w:id="7" w:name="_Hlk178795323"/>
-      <w:bookmarkEnd w:id="1"/>
+      <w:bookmarkEnd w:id="2"/>
       <w:r>
         <w:rPr>
           <w:bCs/>
@@ -888,7 +888,7 @@
         <w:t>,</w:t>
       </w:r>
     </w:p>
-    <w:bookmarkEnd w:id="2"/>
+    <w:bookmarkEnd w:id="3"/>
     <w:p>
       <w:pPr>
         <w:spacing w:line="276" w:lineRule="auto"/>
@@ -1109,27 +1109,37 @@
           <w:szCs w:val="16"/>
           <w:lang w:eastAsia="en-US"/>
         </w:rPr>
-        <w:t xml:space="preserve"> est représentée par Monsieur </w:t>
+        <w:t xml:space="preserve"> est représentée par </w:t>
       </w:r>
       <w:r>
         <w:rPr>
           <w:rFonts w:eastAsia="Calibri"/>
-          <w:b/>
+          <w:bCs/>
           <w:sz w:val="16"/>
           <w:szCs w:val="16"/>
           <w:lang w:eastAsia="en-US"/>
         </w:rPr>
-        <w:t>El Hadji Mamadou FAYE</w:t>
+        <w:t xml:space="preserve">Madame </w:t>
       </w:r>
       <w:r>
         <w:rPr>
           <w:rFonts w:eastAsia="Calibri"/>
-          <w:bCs/>
+          <w:b/>
           <w:sz w:val="16"/>
           <w:szCs w:val="16"/>
           <w:lang w:eastAsia="en-US"/>
         </w:rPr>
-        <w:t>, son Directeur Général</w:t>
+        <w:t>Jenny MVOU</w:t>
+      </w:r>
+      <w:r>
+        <w:rPr>
+          <w:rFonts w:eastAsia="Calibri"/>
+          <w:bCs/>
+          <w:sz w:val="16"/>
+          <w:szCs w:val="16"/>
+          <w:lang w:eastAsia="en-US"/>
+        </w:rPr>
+        <w:t>, son Directeur Général Adjointe</w:t>
       </w:r>
       <w:r>
         <w:rPr>
@@ -1686,7 +1696,16 @@
           <w:sz w:val="16"/>
           <w:szCs w:val="16"/>
         </w:rPr>
-        <w:t>_fees_percentage</w:t>
+        <w:t>_fees_</w:t>
+      </w:r>
+      <w:proofErr w:type="gramStart"/>
+      <w:r>
+        <w:rPr>
+          <w:b/>
+          <w:sz w:val="16"/>
+          <w:szCs w:val="16"/>
+        </w:rPr>
+        <w:t>percentage</w:t>
       </w:r>
       <w:proofErr w:type="spellEnd"/>
       <w:r>
@@ -1697,6 +1716,7 @@
         </w:rPr>
         <w:t>}%</w:t>
       </w:r>
+      <w:proofErr w:type="gramEnd"/>
     </w:p>
     <w:p>
       <w:pPr>
@@ -2012,7 +2032,37 @@
           <w:sz w:val="16"/>
           <w:szCs w:val="16"/>
         </w:rPr>
-        <w:t>verbal_trial.applicant_last_name</w:t>
+        <w:t>verbal_</w:t>
+      </w:r>
+      <w:proofErr w:type="gramStart"/>
+      <w:r>
+        <w:rPr>
+          <w:b/>
+          <w:bCs/>
+          <w:sz w:val="16"/>
+          <w:szCs w:val="16"/>
+        </w:rPr>
+        <w:t>trial.applicant</w:t>
+      </w:r>
+      <w:proofErr w:type="gramEnd"/>
+      <w:r>
+        <w:rPr>
+          <w:b/>
+          <w:bCs/>
+          <w:sz w:val="16"/>
+          <w:szCs w:val="16"/>
+        </w:rPr>
+        <w:t>_last_</w:t>
+      </w:r>
+      <w:proofErr w:type="gramStart"/>
+      <w:r>
+        <w:rPr>
+          <w:b/>
+          <w:bCs/>
+          <w:sz w:val="16"/>
+          <w:szCs w:val="16"/>
+        </w:rPr>
+        <w:t>name</w:t>
       </w:r>
       <w:proofErr w:type="spellEnd"/>
       <w:r>
@@ -2022,7 +2072,17 @@
           <w:sz w:val="16"/>
           <w:szCs w:val="16"/>
         </w:rPr>
-        <w:t>}  ${</w:t>
+        <w:t>}  $</w:t>
+      </w:r>
+      <w:proofErr w:type="gramEnd"/>
+      <w:r>
+        <w:rPr>
+          <w:b/>
+          <w:bCs/>
+          <w:sz w:val="16"/>
+          <w:szCs w:val="16"/>
+        </w:rPr>
+        <w:t>{</w:t>
       </w:r>
       <w:proofErr w:type="spellStart"/>
       <w:r>
@@ -2032,7 +2092,27 @@
           <w:sz w:val="16"/>
           <w:szCs w:val="16"/>
         </w:rPr>
-        <w:t>verbal_trial.applicant_first_name</w:t>
+        <w:t>verbal_</w:t>
+      </w:r>
+      <w:proofErr w:type="gramStart"/>
+      <w:r>
+        <w:rPr>
+          <w:b/>
+          <w:bCs/>
+          <w:sz w:val="16"/>
+          <w:szCs w:val="16"/>
+        </w:rPr>
+        <w:t>trial.applicant</w:t>
+      </w:r>
+      <w:proofErr w:type="gramEnd"/>
+      <w:r>
+        <w:rPr>
+          <w:b/>
+          <w:bCs/>
+          <w:sz w:val="16"/>
+          <w:szCs w:val="16"/>
+        </w:rPr>
+        <w:t>_first_name</w:t>
       </w:r>
       <w:proofErr w:type="spellEnd"/>
       <w:r>
@@ -2244,6 +2324,7 @@
         <w:t>${</w:t>
       </w:r>
       <w:proofErr w:type="spellStart"/>
+      <w:proofErr w:type="gramStart"/>
       <w:r>
         <w:rPr>
           <w:b/>
@@ -2254,6 +2335,7 @@
         <w:t>pah.adresse</w:t>
       </w:r>
       <w:proofErr w:type="spellEnd"/>
+      <w:proofErr w:type="gramEnd"/>
       <w:r>
         <w:rPr>
           <w:b/>
@@ -2300,6 +2382,7 @@
         <w:t>${</w:t>
       </w:r>
       <w:proofErr w:type="spellStart"/>
+      <w:proofErr w:type="gramStart"/>
       <w:r>
         <w:rPr>
           <w:b/>
@@ -2310,6 +2393,7 @@
         <w:t>pah.superficie</w:t>
       </w:r>
       <w:proofErr w:type="spellEnd"/>
+      <w:proofErr w:type="gramEnd"/>
       <w:r>
         <w:rPr>
           <w:b/>
@@ -2334,7 +2418,16 @@
           <w:sz w:val="16"/>
           <w:szCs w:val="16"/>
         </w:rPr>
-        <w:t xml:space="preserve"> a été évalué à</w:t>
+        <w:t xml:space="preserve"> a été évalué </w:t>
+      </w:r>
+      <w:proofErr w:type="gramStart"/>
+      <w:r>
+        <w:rPr>
+          <w:bCs/>
+          <w:sz w:val="16"/>
+          <w:szCs w:val="16"/>
+        </w:rPr>
+        <w:t>à</w:t>
       </w:r>
       <w:r>
         <w:rPr>
@@ -2359,17 +2452,48 @@
           <w:sz w:val="16"/>
           <w:szCs w:val="16"/>
         </w:rPr>
-        <w:t>${</w:t>
+        <w:t>$</w:t>
+      </w:r>
+      <w:proofErr w:type="gramEnd"/>
+      <w:r>
+        <w:rPr>
+          <w:b/>
+          <w:bCs/>
+          <w:sz w:val="16"/>
+          <w:szCs w:val="16"/>
+        </w:rPr>
+        <w:t>{</w:t>
       </w:r>
       <w:proofErr w:type="spellStart"/>
-      <w:r>
-        <w:rPr>
-          <w:b/>
-          <w:bCs/>
-          <w:sz w:val="16"/>
-          <w:szCs w:val="16"/>
-        </w:rPr>
-        <w:t>pah.montant_terrain</w:t>
+      <w:proofErr w:type="gramStart"/>
+      <w:r>
+        <w:rPr>
+          <w:b/>
+          <w:bCs/>
+          <w:sz w:val="16"/>
+          <w:szCs w:val="16"/>
+        </w:rPr>
+        <w:t>pah.montant</w:t>
+      </w:r>
+      <w:proofErr w:type="gramEnd"/>
+      <w:r>
+        <w:rPr>
+          <w:b/>
+          <w:bCs/>
+          <w:sz w:val="16"/>
+          <w:szCs w:val="16"/>
+        </w:rPr>
+        <w:t>_</w:t>
+      </w:r>
+      <w:proofErr w:type="gramStart"/>
+      <w:r>
+        <w:rPr>
+          <w:b/>
+          <w:bCs/>
+          <w:sz w:val="16"/>
+          <w:szCs w:val="16"/>
+        </w:rPr>
+        <w:t>terrain</w:t>
       </w:r>
       <w:proofErr w:type="spellEnd"/>
       <w:r>
@@ -2390,6 +2514,7 @@
         </w:rPr>
         <w:t xml:space="preserve"> (</w:t>
       </w:r>
+      <w:proofErr w:type="gramEnd"/>
       <w:r>
         <w:rPr>
           <w:b/>
@@ -2899,25 +3024,7 @@
           <w:sz w:val="16"/>
           <w:szCs w:val="16"/>
         </w:rPr>
-        <w:t xml:space="preserve"> </w:t>
-      </w:r>
-      <w:proofErr w:type="gramStart"/>
-      <w:r>
-        <w:rPr>
-          <w:b/>
-          <w:sz w:val="16"/>
-          <w:szCs w:val="16"/>
-        </w:rPr>
-        <w:t>promesse</w:t>
-      </w:r>
-      <w:proofErr w:type="gramEnd"/>
-      <w:r>
-        <w:rPr>
-          <w:b/>
-          <w:sz w:val="16"/>
-          <w:szCs w:val="16"/>
-        </w:rPr>
-        <w:t xml:space="preserve">, tout acte susceptible de porter atteinte aux droits et aux </w:t>
+        <w:t xml:space="preserve"> promesse, tout acte susceptible de porter atteinte aux droits et aux </w:t>
       </w:r>
       <w:r>
         <w:rPr>
@@ -3988,7 +4095,7 @@
 </file>
 
 <file path=word/endnotes.xml><?xml version="1.0" encoding="utf-8"?>
-<w:endnotes xmlns:wpc="http://schemas.microsoft.com/office/word/2010/wordprocessingCanvas" xmlns:cx="http://schemas.microsoft.com/office/drawing/2014/chartex" xmlns:cx1="http://schemas.microsoft.com/office/drawing/2015/9/8/chartex" xmlns:cx2="http://schemas.microsoft.com/office/drawing/2015/10/21/chartex" xmlns:cx3="http://schemas.microsoft.com/office/drawing/2016/5/9/chartex" xmlns:cx4="http://schemas.microsoft.com/office/drawing/2016/5/10/chartex" xmlns:cx5="http://schemas.microsoft.com/office/drawing/2016/5/11/chartex" xmlns:cx6="http://schemas.microsoft.com/office/drawing/2016/5/12/chartex" xmlns:cx7="http://schemas.microsoft.com/office/drawing/2016/5/13/chartex" xmlns:cx8="http://schemas.microsoft.com/office/drawing/2016/5/14/chartex" xmlns:mc="http://schemas.openxmlformats.org/markup-compatibility/2006" xmlns:aink="http://schemas.microsoft.com/office/drawing/2016/ink" xmlns:am3d="http://schemas.microsoft.com/office/drawing/2017/model3d" xmlns:o="urn:schemas-microsoft-com:office:office" xmlns:oel="http://schemas.microsoft.com/office/2019/extlst" xmlns:r="http://schemas.openxmlformats.org/officeDocument/2006/relationships" xmlns:m="http://schemas.openxmlformats.org/officeDocument/2006/math" xmlns:v="urn:schemas-microsoft-com:vml" xmlns:wp14="http://schemas.microsoft.com/office/word/2010/wordprocessingDrawing" xmlns:wp="http://schemas.openxmlformats.org/drawingml/2006/wordprocessingDrawing" xmlns:w10="urn:schemas-microsoft-com:office:word" xmlns:w="http://schemas.openxmlformats.org/wordprocessingml/2006/main" xmlns:w14="http://schemas.microsoft.com/office/word/2010/wordml" xmlns:w15="http://schemas.microsoft.com/office/word/2012/wordml" xmlns:w16cex="http://schemas.microsoft.com/office/word/2018/wordml/cex" xmlns:w16cid="http://schemas.microsoft.com/office/word/2016/wordml/cid" xmlns:w16="http://schemas.microsoft.com/office/word/2018/wordml" xmlns:w16du="http://schemas.microsoft.com/office/word/2023/wordml/word16du" xmlns:w16sdtdh="http://schemas.microsoft.com/office/word/2020/wordml/sdtdatahash" xmlns:w16se="http://schemas.microsoft.com/office/word/2015/wordml/symex" xmlns:wpg="http://schemas.microsoft.com/office/word/2010/wordprocessingGroup" xmlns:wpi="http://schemas.microsoft.com/office/word/2010/wordprocessingInk" xmlns:wne="http://schemas.microsoft.com/office/word/2006/wordml" xmlns:wps="http://schemas.microsoft.com/office/word/2010/wordprocessingShape" mc:Ignorable="w14 w15 w16se w16cid w16 w16cex w16sdtdh w16du wp14">
+<w:endnotes xmlns:wpc="http://schemas.microsoft.com/office/word/2010/wordprocessingCanvas" xmlns:cx="http://schemas.microsoft.com/office/drawing/2014/chartex" xmlns:cx1="http://schemas.microsoft.com/office/drawing/2015/9/8/chartex" xmlns:cx2="http://schemas.microsoft.com/office/drawing/2015/10/21/chartex" xmlns:cx3="http://schemas.microsoft.com/office/drawing/2016/5/9/chartex" xmlns:cx4="http://schemas.microsoft.com/office/drawing/2016/5/10/chartex" xmlns:cx5="http://schemas.microsoft.com/office/drawing/2016/5/11/chartex" xmlns:cx6="http://schemas.microsoft.com/office/drawing/2016/5/12/chartex" xmlns:cx7="http://schemas.microsoft.com/office/drawing/2016/5/13/chartex" xmlns:cx8="http://schemas.microsoft.com/office/drawing/2016/5/14/chartex" xmlns:mc="http://schemas.openxmlformats.org/markup-compatibility/2006" xmlns:aink="http://schemas.microsoft.com/office/drawing/2016/ink" xmlns:am3d="http://schemas.microsoft.com/office/drawing/2017/model3d" xmlns:o="urn:schemas-microsoft-com:office:office" xmlns:oel="http://schemas.microsoft.com/office/2019/extlst" xmlns:r="http://schemas.openxmlformats.org/officeDocument/2006/relationships" xmlns:m="http://schemas.openxmlformats.org/officeDocument/2006/math" xmlns:v="urn:schemas-microsoft-com:vml" xmlns:wp14="http://schemas.microsoft.com/office/word/2010/wordprocessingDrawing" xmlns:wp="http://schemas.openxmlformats.org/drawingml/2006/wordprocessingDrawing" xmlns:w10="urn:schemas-microsoft-com:office:word" xmlns:w="http://schemas.openxmlformats.org/wordprocessingml/2006/main" xmlns:w14="http://schemas.microsoft.com/office/word/2010/wordml" xmlns:w15="http://schemas.microsoft.com/office/word/2012/wordml" xmlns:w16cex="http://schemas.microsoft.com/office/word/2018/wordml/cex" xmlns:w16cid="http://schemas.microsoft.com/office/word/2016/wordml/cid" xmlns:w16="http://schemas.microsoft.com/office/word/2018/wordml" xmlns:w16du="http://schemas.microsoft.com/office/word/2023/wordml/word16du" xmlns:w16sdtdh="http://schemas.microsoft.com/office/word/2020/wordml/sdtdatahash" xmlns:w16sdtfl="http://schemas.microsoft.com/office/word/2024/wordml/sdtformatlock" xmlns:w16se="http://schemas.microsoft.com/office/word/2015/wordml/symex" xmlns:wpg="http://schemas.microsoft.com/office/word/2010/wordprocessingGroup" xmlns:wpi="http://schemas.microsoft.com/office/word/2010/wordprocessingInk" xmlns:wne="http://schemas.microsoft.com/office/word/2006/wordml" xmlns:wps="http://schemas.microsoft.com/office/word/2010/wordprocessingShape" mc:Ignorable="w14 w15 w16se w16cid w16 w16cex w16sdtdh w16sdtfl w16du wp14">
   <w:endnote w:type="separator" w:id="-1">
     <w:p>
       <w:r>
@@ -4007,7 +4114,7 @@
 </file>
 
 <file path=word/footnotes.xml><?xml version="1.0" encoding="utf-8"?>
-<w:footnotes xmlns:wpc="http://schemas.microsoft.com/office/word/2010/wordprocessingCanvas" xmlns:cx="http://schemas.microsoft.com/office/drawing/2014/chartex" xmlns:cx1="http://schemas.microsoft.com/office/drawing/2015/9/8/chartex" xmlns:cx2="http://schemas.microsoft.com/office/drawing/2015/10/21/chartex" xmlns:cx3="http://schemas.microsoft.com/office/drawing/2016/5/9/chartex" xmlns:cx4="http://schemas.microsoft.com/office/drawing/2016/5/10/chartex" xmlns:cx5="http://schemas.microsoft.com/office/drawing/2016/5/11/chartex" xmlns:cx6="http://schemas.microsoft.com/office/drawing/2016/5/12/chartex" xmlns:cx7="http://schemas.microsoft.com/office/drawing/2016/5/13/chartex" xmlns:cx8="http://schemas.microsoft.com/office/drawing/2016/5/14/chartex" xmlns:mc="http://schemas.openxmlformats.org/markup-compatibility/2006" xmlns:aink="http://schemas.microsoft.com/office/drawing/2016/ink" xmlns:am3d="http://schemas.microsoft.com/office/drawing/2017/model3d" xmlns:o="urn:schemas-microsoft-com:office:office" xmlns:oel="http://schemas.microsoft.com/office/2019/extlst" xmlns:r="http://schemas.openxmlformats.org/officeDocument/2006/relationships" xmlns:m="http://schemas.openxmlformats.org/officeDocument/2006/math" xmlns:v="urn:schemas-microsoft-com:vml" xmlns:wp14="http://schemas.microsoft.com/office/word/2010/wordprocessingDrawing" xmlns:wp="http://schemas.openxmlformats.org/drawingml/2006/wordprocessingDrawing" xmlns:w10="urn:schemas-microsoft-com:office:word" xmlns:w="http://schemas.openxmlformats.org/wordprocessingml/2006/main" xmlns:w14="http://schemas.microsoft.com/office/word/2010/wordml" xmlns:w15="http://schemas.microsoft.com/office/word/2012/wordml" xmlns:w16cex="http://schemas.microsoft.com/office/word/2018/wordml/cex" xmlns:w16cid="http://schemas.microsoft.com/office/word/2016/wordml/cid" xmlns:w16="http://schemas.microsoft.com/office/word/2018/wordml" xmlns:w16du="http://schemas.microsoft.com/office/word/2023/wordml/word16du" xmlns:w16sdtdh="http://schemas.microsoft.com/office/word/2020/wordml/sdtdatahash" xmlns:w16se="http://schemas.microsoft.com/office/word/2015/wordml/symex" xmlns:wpg="http://schemas.microsoft.com/office/word/2010/wordprocessingGroup" xmlns:wpi="http://schemas.microsoft.com/office/word/2010/wordprocessingInk" xmlns:wne="http://schemas.microsoft.com/office/word/2006/wordml" xmlns:wps="http://schemas.microsoft.com/office/word/2010/wordprocessingShape" mc:Ignorable="w14 w15 w16se w16cid w16 w16cex w16sdtdh w16du wp14">
+<w:footnotes xmlns:wpc="http://schemas.microsoft.com/office/word/2010/wordprocessingCanvas" xmlns:cx="http://schemas.microsoft.com/office/drawing/2014/chartex" xmlns:cx1="http://schemas.microsoft.com/office/drawing/2015/9/8/chartex" xmlns:cx2="http://schemas.microsoft.com/office/drawing/2015/10/21/chartex" xmlns:cx3="http://schemas.microsoft.com/office/drawing/2016/5/9/chartex" xmlns:cx4="http://schemas.microsoft.com/office/drawing/2016/5/10/chartex" xmlns:cx5="http://schemas.microsoft.com/office/drawing/2016/5/11/chartex" xmlns:cx6="http://schemas.microsoft.com/office/drawing/2016/5/12/chartex" xmlns:cx7="http://schemas.microsoft.com/office/drawing/2016/5/13/chartex" xmlns:cx8="http://schemas.microsoft.com/office/drawing/2016/5/14/chartex" xmlns:mc="http://schemas.openxmlformats.org/markup-compatibility/2006" xmlns:aink="http://schemas.microsoft.com/office/drawing/2016/ink" xmlns:am3d="http://schemas.microsoft.com/office/drawing/2017/model3d" xmlns:o="urn:schemas-microsoft-com:office:office" xmlns:oel="http://schemas.microsoft.com/office/2019/extlst" xmlns:r="http://schemas.openxmlformats.org/officeDocument/2006/relationships" xmlns:m="http://schemas.openxmlformats.org/officeDocument/2006/math" xmlns:v="urn:schemas-microsoft-com:vml" xmlns:wp14="http://schemas.microsoft.com/office/word/2010/wordprocessingDrawing" xmlns:wp="http://schemas.openxmlformats.org/drawingml/2006/wordprocessingDrawing" xmlns:w10="urn:schemas-microsoft-com:office:word" xmlns:w="http://schemas.openxmlformats.org/wordprocessingml/2006/main" xmlns:w14="http://schemas.microsoft.com/office/word/2010/wordml" xmlns:w15="http://schemas.microsoft.com/office/word/2012/wordml" xmlns:w16cex="http://schemas.microsoft.com/office/word/2018/wordml/cex" xmlns:w16cid="http://schemas.microsoft.com/office/word/2016/wordml/cid" xmlns:w16="http://schemas.microsoft.com/office/word/2018/wordml" xmlns:w16du="http://schemas.microsoft.com/office/word/2023/wordml/word16du" xmlns:w16sdtdh="http://schemas.microsoft.com/office/word/2020/wordml/sdtdatahash" xmlns:w16sdtfl="http://schemas.microsoft.com/office/word/2024/wordml/sdtformatlock" xmlns:w16se="http://schemas.microsoft.com/office/word/2015/wordml/symex" xmlns:wpg="http://schemas.microsoft.com/office/word/2010/wordprocessingGroup" xmlns:wpi="http://schemas.microsoft.com/office/word/2010/wordprocessingInk" xmlns:wne="http://schemas.microsoft.com/office/word/2006/wordml" xmlns:wps="http://schemas.microsoft.com/office/word/2010/wordprocessingShape" mc:Ignorable="w14 w15 w16se w16cid w16 w16cex w16sdtdh w16sdtfl w16du wp14">
   <w:footnote w:type="separator" w:id="-1">
     <w:p>
       <w:r>
@@ -4026,7 +4133,7 @@
 </file>
 
 <file path=word/header1.xml><?xml version="1.0" encoding="utf-8"?>
-<w:hdr xmlns:wpc="http://schemas.microsoft.com/office/word/2010/wordprocessingCanvas" xmlns:cx="http://schemas.microsoft.com/office/drawing/2014/chartex" xmlns:cx1="http://schemas.microsoft.com/office/drawing/2015/9/8/chartex" xmlns:cx2="http://schemas.microsoft.com/office/drawing/2015/10/21/chartex" xmlns:cx3="http://schemas.microsoft.com/office/drawing/2016/5/9/chartex" xmlns:cx4="http://schemas.microsoft.com/office/drawing/2016/5/10/chartex" xmlns:cx5="http://schemas.microsoft.com/office/drawing/2016/5/11/chartex" xmlns:cx6="http://schemas.microsoft.com/office/drawing/2016/5/12/chartex" xmlns:cx7="http://schemas.microsoft.com/office/drawing/2016/5/13/chartex" xmlns:cx8="http://schemas.microsoft.com/office/drawing/2016/5/14/chartex" xmlns:mc="http://schemas.openxmlformats.org/markup-compatibility/2006" xmlns:aink="http://schemas.microsoft.com/office/drawing/2016/ink" xmlns:am3d="http://schemas.microsoft.com/office/drawing/2017/model3d" xmlns:o="urn:schemas-microsoft-com:office:office" xmlns:oel="http://schemas.microsoft.com/office/2019/extlst" xmlns:r="http://schemas.openxmlformats.org/officeDocument/2006/relationships" xmlns:m="http://schemas.openxmlformats.org/officeDocument/2006/math" xmlns:v="urn:schemas-microsoft-com:vml" xmlns:wp14="http://schemas.microsoft.com/office/word/2010/wordprocessingDrawing" xmlns:wp="http://schemas.openxmlformats.org/drawingml/2006/wordprocessingDrawing" xmlns:w10="urn:schemas-microsoft-com:office:word" xmlns:w="http://schemas.openxmlformats.org/wordprocessingml/2006/main" xmlns:w14="http://schemas.microsoft.com/office/word/2010/wordml" xmlns:w15="http://schemas.microsoft.com/office/word/2012/wordml" xmlns:w16cex="http://schemas.microsoft.com/office/word/2018/wordml/cex" xmlns:w16cid="http://schemas.microsoft.com/office/word/2016/wordml/cid" xmlns:w16="http://schemas.microsoft.com/office/word/2018/wordml" xmlns:w16du="http://schemas.microsoft.com/office/word/2023/wordml/word16du" xmlns:w16sdtdh="http://schemas.microsoft.com/office/word/2020/wordml/sdtdatahash" xmlns:w16se="http://schemas.microsoft.com/office/word/2015/wordml/symex" xmlns:wpg="http://schemas.microsoft.com/office/word/2010/wordprocessingGroup" xmlns:wpi="http://schemas.microsoft.com/office/word/2010/wordprocessingInk" xmlns:wne="http://schemas.microsoft.com/office/word/2006/wordml" xmlns:wps="http://schemas.microsoft.com/office/word/2010/wordprocessingShape" mc:Ignorable="w14 w15 w16se w16cid w16 w16cex w16sdtdh w16du wp14">
+<w:hdr xmlns:wpc="http://schemas.microsoft.com/office/word/2010/wordprocessingCanvas" xmlns:cx="http://schemas.microsoft.com/office/drawing/2014/chartex" xmlns:cx1="http://schemas.microsoft.com/office/drawing/2015/9/8/chartex" xmlns:cx2="http://schemas.microsoft.com/office/drawing/2015/10/21/chartex" xmlns:cx3="http://schemas.microsoft.com/office/drawing/2016/5/9/chartex" xmlns:cx4="http://schemas.microsoft.com/office/drawing/2016/5/10/chartex" xmlns:cx5="http://schemas.microsoft.com/office/drawing/2016/5/11/chartex" xmlns:cx6="http://schemas.microsoft.com/office/drawing/2016/5/12/chartex" xmlns:cx7="http://schemas.microsoft.com/office/drawing/2016/5/13/chartex" xmlns:cx8="http://schemas.microsoft.com/office/drawing/2016/5/14/chartex" xmlns:mc="http://schemas.openxmlformats.org/markup-compatibility/2006" xmlns:aink="http://schemas.microsoft.com/office/drawing/2016/ink" xmlns:am3d="http://schemas.microsoft.com/office/drawing/2017/model3d" xmlns:o="urn:schemas-microsoft-com:office:office" xmlns:oel="http://schemas.microsoft.com/office/2019/extlst" xmlns:r="http://schemas.openxmlformats.org/officeDocument/2006/relationships" xmlns:m="http://schemas.openxmlformats.org/officeDocument/2006/math" xmlns:v="urn:schemas-microsoft-com:vml" xmlns:wp14="http://schemas.microsoft.com/office/word/2010/wordprocessingDrawing" xmlns:wp="http://schemas.openxmlformats.org/drawingml/2006/wordprocessingDrawing" xmlns:w10="urn:schemas-microsoft-com:office:word" xmlns:w="http://schemas.openxmlformats.org/wordprocessingml/2006/main" xmlns:w14="http://schemas.microsoft.com/office/word/2010/wordml" xmlns:w15="http://schemas.microsoft.com/office/word/2012/wordml" xmlns:w16cex="http://schemas.microsoft.com/office/word/2018/wordml/cex" xmlns:w16cid="http://schemas.microsoft.com/office/word/2016/wordml/cid" xmlns:w16="http://schemas.microsoft.com/office/word/2018/wordml" xmlns:w16du="http://schemas.microsoft.com/office/word/2023/wordml/word16du" xmlns:w16sdtdh="http://schemas.microsoft.com/office/word/2020/wordml/sdtdatahash" xmlns:w16sdtfl="http://schemas.microsoft.com/office/word/2024/wordml/sdtformatlock" xmlns:w16se="http://schemas.microsoft.com/office/word/2015/wordml/symex" xmlns:wpg="http://schemas.microsoft.com/office/word/2010/wordprocessingGroup" xmlns:wpi="http://schemas.microsoft.com/office/word/2010/wordprocessingInk" xmlns:wne="http://schemas.microsoft.com/office/word/2006/wordml" xmlns:wps="http://schemas.microsoft.com/office/word/2010/wordprocessingShape" mc:Ignorable="w14 w15 w16se w16cid w16 w16cex w16sdtdh w16sdtfl w16du wp14">
   <w:p>
     <w:pPr>
       <w:tabs>
@@ -4101,7 +4208,7 @@
 </file>
 
 <file path=word/numbering.xml><?xml version="1.0" encoding="utf-8"?>
-<w:numbering xmlns:wpc="http://schemas.microsoft.com/office/word/2010/wordprocessingCanvas" xmlns:cx="http://schemas.microsoft.com/office/drawing/2014/chartex" xmlns:cx1="http://schemas.microsoft.com/office/drawing/2015/9/8/chartex" xmlns:cx2="http://schemas.microsoft.com/office/drawing/2015/10/21/chartex" xmlns:cx3="http://schemas.microsoft.com/office/drawing/2016/5/9/chartex" xmlns:cx4="http://schemas.microsoft.com/office/drawing/2016/5/10/chartex" xmlns:cx5="http://schemas.microsoft.com/office/drawing/2016/5/11/chartex" xmlns:cx6="http://schemas.microsoft.com/office/drawing/2016/5/12/chartex" xmlns:cx7="http://schemas.microsoft.com/office/drawing/2016/5/13/chartex" xmlns:cx8="http://schemas.microsoft.com/office/drawing/2016/5/14/chartex" xmlns:mc="http://schemas.openxmlformats.org/markup-compatibility/2006" xmlns:aink="http://schemas.microsoft.com/office/drawing/2016/ink" xmlns:am3d="http://schemas.microsoft.com/office/drawing/2017/model3d" xmlns:o="urn:schemas-microsoft-com:office:office" xmlns:oel="http://schemas.microsoft.com/office/2019/extlst" xmlns:r="http://schemas.openxmlformats.org/officeDocument/2006/relationships" xmlns:m="http://schemas.openxmlformats.org/officeDocument/2006/math" xmlns:v="urn:schemas-microsoft-com:vml" xmlns:wp14="http://schemas.microsoft.com/office/word/2010/wordprocessingDrawing" xmlns:wp="http://schemas.openxmlformats.org/drawingml/2006/wordprocessingDrawing" xmlns:w10="urn:schemas-microsoft-com:office:word" xmlns:w="http://schemas.openxmlformats.org/wordprocessingml/2006/main" xmlns:w14="http://schemas.microsoft.com/office/word/2010/wordml" xmlns:w15="http://schemas.microsoft.com/office/word/2012/wordml" xmlns:w16cex="http://schemas.microsoft.com/office/word/2018/wordml/cex" xmlns:w16cid="http://schemas.microsoft.com/office/word/2016/wordml/cid" xmlns:w16="http://schemas.microsoft.com/office/word/2018/wordml" xmlns:w16du="http://schemas.microsoft.com/office/word/2023/wordml/word16du" xmlns:w16sdtdh="http://schemas.microsoft.com/office/word/2020/wordml/sdtdatahash" xmlns:w16se="http://schemas.microsoft.com/office/word/2015/wordml/symex" xmlns:wpg="http://schemas.microsoft.com/office/word/2010/wordprocessingGroup" xmlns:wpi="http://schemas.microsoft.com/office/word/2010/wordprocessingInk" xmlns:wne="http://schemas.microsoft.com/office/word/2006/wordml" xmlns:wps="http://schemas.microsoft.com/office/word/2010/wordprocessingShape" mc:Ignorable="w14 w15 w16se w16cid w16 w16cex w16sdtdh w16du wp14">
+<w:numbering xmlns:wpc="http://schemas.microsoft.com/office/word/2010/wordprocessingCanvas" xmlns:cx="http://schemas.microsoft.com/office/drawing/2014/chartex" xmlns:cx1="http://schemas.microsoft.com/office/drawing/2015/9/8/chartex" xmlns:cx2="http://schemas.microsoft.com/office/drawing/2015/10/21/chartex" xmlns:cx3="http://schemas.microsoft.com/office/drawing/2016/5/9/chartex" xmlns:cx4="http://schemas.microsoft.com/office/drawing/2016/5/10/chartex" xmlns:cx5="http://schemas.microsoft.com/office/drawing/2016/5/11/chartex" xmlns:cx6="http://schemas.microsoft.com/office/drawing/2016/5/12/chartex" xmlns:cx7="http://schemas.microsoft.com/office/drawing/2016/5/13/chartex" xmlns:cx8="http://schemas.microsoft.com/office/drawing/2016/5/14/chartex" xmlns:mc="http://schemas.openxmlformats.org/markup-compatibility/2006" xmlns:aink="http://schemas.microsoft.com/office/drawing/2016/ink" xmlns:am3d="http://schemas.microsoft.com/office/drawing/2017/model3d" xmlns:o="urn:schemas-microsoft-com:office:office" xmlns:oel="http://schemas.microsoft.com/office/2019/extlst" xmlns:r="http://schemas.openxmlformats.org/officeDocument/2006/relationships" xmlns:m="http://schemas.openxmlformats.org/officeDocument/2006/math" xmlns:v="urn:schemas-microsoft-com:vml" xmlns:wp14="http://schemas.microsoft.com/office/word/2010/wordprocessingDrawing" xmlns:wp="http://schemas.openxmlformats.org/drawingml/2006/wordprocessingDrawing" xmlns:w10="urn:schemas-microsoft-com:office:word" xmlns:w="http://schemas.openxmlformats.org/wordprocessingml/2006/main" xmlns:w14="http://schemas.microsoft.com/office/word/2010/wordml" xmlns:w15="http://schemas.microsoft.com/office/word/2012/wordml" xmlns:w16cex="http://schemas.microsoft.com/office/word/2018/wordml/cex" xmlns:w16cid="http://schemas.microsoft.com/office/word/2016/wordml/cid" xmlns:w16="http://schemas.microsoft.com/office/word/2018/wordml" xmlns:w16du="http://schemas.microsoft.com/office/word/2023/wordml/word16du" xmlns:w16sdtdh="http://schemas.microsoft.com/office/word/2020/wordml/sdtdatahash" xmlns:w16sdtfl="http://schemas.microsoft.com/office/word/2024/wordml/sdtformatlock" xmlns:w16se="http://schemas.microsoft.com/office/word/2015/wordml/symex" xmlns:wpg="http://schemas.microsoft.com/office/word/2010/wordprocessingGroup" xmlns:wpi="http://schemas.microsoft.com/office/word/2010/wordprocessingInk" xmlns:wne="http://schemas.microsoft.com/office/word/2006/wordml" xmlns:wps="http://schemas.microsoft.com/office/word/2010/wordprocessingShape" mc:Ignorable="w14 w15 w16se w16cid w16 w16cex w16sdtdh w16sdtfl w16du wp14">
   <w:abstractNum w:abstractNumId="0" w15:restartNumberingAfterBreak="0">
     <w:nsid w:val="11786161"/>
     <w:multiLevelType w:val="hybridMultilevel"/>
@@ -5313,7 +5420,7 @@
 </file>
 
 <file path=word/styles.xml><?xml version="1.0" encoding="utf-8"?>
-<w:styles xmlns:mc="http://schemas.openxmlformats.org/markup-compatibility/2006" xmlns:r="http://schemas.openxmlformats.org/officeDocument/2006/relationships" xmlns:w="http://schemas.openxmlformats.org/wordprocessingml/2006/main" xmlns:w14="http://schemas.microsoft.com/office/word/2010/wordml" xmlns:w15="http://schemas.microsoft.com/office/word/2012/wordml" xmlns:w16cex="http://schemas.microsoft.com/office/word/2018/wordml/cex" xmlns:w16cid="http://schemas.microsoft.com/office/word/2016/wordml/cid" xmlns:w16="http://schemas.microsoft.com/office/word/2018/wordml" xmlns:w16du="http://schemas.microsoft.com/office/word/2023/wordml/word16du" xmlns:w16sdtdh="http://schemas.microsoft.com/office/word/2020/wordml/sdtdatahash" xmlns:w16se="http://schemas.microsoft.com/office/word/2015/wordml/symex" mc:Ignorable="w14 w15 w16se w16cid w16 w16cex w16sdtdh w16du">
+<w:styles xmlns:mc="http://schemas.openxmlformats.org/markup-compatibility/2006" xmlns:r="http://schemas.openxmlformats.org/officeDocument/2006/relationships" xmlns:w="http://schemas.openxmlformats.org/wordprocessingml/2006/main" xmlns:w14="http://schemas.microsoft.com/office/word/2010/wordml" xmlns:w15="http://schemas.microsoft.com/office/word/2012/wordml" xmlns:w16cex="http://schemas.microsoft.com/office/word/2018/wordml/cex" xmlns:w16cid="http://schemas.microsoft.com/office/word/2016/wordml/cid" xmlns:w16="http://schemas.microsoft.com/office/word/2018/wordml" xmlns:w16du="http://schemas.microsoft.com/office/word/2023/wordml/word16du" xmlns:w16sdtdh="http://schemas.microsoft.com/office/word/2020/wordml/sdtdatahash" xmlns:w16sdtfl="http://schemas.microsoft.com/office/word/2024/wordml/sdtformatlock" xmlns:w16se="http://schemas.microsoft.com/office/word/2015/wordml/symex" mc:Ignorable="w14 w15 w16se w16cid w16 w16cex w16sdtdh w16sdtfl w16du">
   <w:docDefaults>
     <w:rPrDefault>
       <w:rPr>

--- a/document_templates/Contracts/particular/contrat_pah.docx
+++ b/document_templates/Contracts/particular/contrat_pah.docx
@@ -186,23 +186,7 @@
           <w:sz w:val="16"/>
           <w:szCs w:val="16"/>
         </w:rPr>
-        <w:t>${</w:t>
-      </w:r>
-      <w:proofErr w:type="spellStart"/>
-      <w:r>
-        <w:rPr>
-          <w:sz w:val="16"/>
-          <w:szCs w:val="16"/>
-        </w:rPr>
-        <w:t>verbal_trial.civility</w:t>
-      </w:r>
-      <w:proofErr w:type="spellEnd"/>
-      <w:r>
-        <w:rPr>
-          <w:sz w:val="16"/>
-          <w:szCs w:val="16"/>
-        </w:rPr>
-        <w:t>}</w:t>
+        <w:t>${verbal_trial.civility}</w:t>
       </w:r>
       <w:bookmarkStart w:id="4" w:name="_Hlk177460449"/>
       <w:r>
@@ -221,27 +205,7 @@
           <w:sz w:val="16"/>
           <w:szCs w:val="16"/>
         </w:rPr>
-        <w:t>${</w:t>
-      </w:r>
-      <w:proofErr w:type="spellStart"/>
-      <w:r>
-        <w:rPr>
-          <w:b/>
-          <w:bCs/>
-          <w:sz w:val="16"/>
-          <w:szCs w:val="16"/>
-        </w:rPr>
-        <w:t>verbal_trial.applicant_last_name</w:t>
-      </w:r>
-      <w:proofErr w:type="spellEnd"/>
-      <w:r>
-        <w:rPr>
-          <w:b/>
-          <w:bCs/>
-          <w:sz w:val="16"/>
-          <w:szCs w:val="16"/>
-        </w:rPr>
-        <w:t xml:space="preserve">} </w:t>
+        <w:t xml:space="preserve">${verbal_trial.applicant_last_name} </w:t>
       </w:r>
       <w:r>
         <w:rPr>
@@ -259,27 +223,7 @@
           <w:sz w:val="16"/>
           <w:szCs w:val="16"/>
         </w:rPr>
-        <w:t>{</w:t>
-      </w:r>
-      <w:proofErr w:type="spellStart"/>
-      <w:r>
-        <w:rPr>
-          <w:b/>
-          <w:bCs/>
-          <w:sz w:val="16"/>
-          <w:szCs w:val="16"/>
-        </w:rPr>
-        <w:t>verbal_trial.applicant_first_name</w:t>
-      </w:r>
-      <w:proofErr w:type="spellEnd"/>
-      <w:r>
-        <w:rPr>
-          <w:b/>
-          <w:bCs/>
-          <w:sz w:val="16"/>
-          <w:szCs w:val="16"/>
-        </w:rPr>
-        <w:t xml:space="preserve">} </w:t>
+        <w:t xml:space="preserve">{verbal_trial.applicant_first_name} </w:t>
       </w:r>
       <w:bookmarkEnd w:id="1"/>
       <w:bookmarkEnd w:id="4"/>
@@ -316,74 +260,53 @@
           <w:sz w:val="16"/>
           <w:szCs w:val="16"/>
         </w:rPr>
+        <w:t>${representative_birth_date}</w:t>
+      </w:r>
+      <w:bookmarkEnd w:id="5"/>
+      <w:r>
+        <w:rPr>
+          <w:b/>
+          <w:bCs/>
+          <w:sz w:val="16"/>
+          <w:szCs w:val="16"/>
+        </w:rPr>
+        <w:t xml:space="preserve"> </w:t>
+      </w:r>
+      <w:r>
+        <w:rPr>
+          <w:bCs/>
+          <w:sz w:val="16"/>
+          <w:szCs w:val="16"/>
+        </w:rPr>
+        <w:t xml:space="preserve"> à</w:t>
+      </w:r>
+      <w:r>
+        <w:rPr>
+          <w:b/>
+          <w:sz w:val="16"/>
+          <w:szCs w:val="16"/>
+        </w:rPr>
+        <w:t xml:space="preserve"> </w:t>
+      </w:r>
+      <w:bookmarkStart w:id="6" w:name="_Hlk177460521"/>
+      <w:r>
+        <w:rPr>
+          <w:b/>
+          <w:bCs/>
+          <w:sz w:val="16"/>
+          <w:szCs w:val="16"/>
+        </w:rPr>
+        <w:t xml:space="preserve"> </w:t>
+      </w:r>
+      <w:r>
+        <w:rPr>
+          <w:b/>
+          <w:bCs/>
+          <w:sz w:val="16"/>
+          <w:szCs w:val="16"/>
+        </w:rPr>
         <w:t>${</w:t>
       </w:r>
-      <w:proofErr w:type="spellStart"/>
-      <w:r>
-        <w:rPr>
-          <w:b/>
-          <w:bCs/>
-          <w:sz w:val="16"/>
-          <w:szCs w:val="16"/>
-        </w:rPr>
-        <w:t>representative_birth_date</w:t>
-      </w:r>
-      <w:proofErr w:type="spellEnd"/>
-      <w:r>
-        <w:rPr>
-          <w:b/>
-          <w:bCs/>
-          <w:sz w:val="16"/>
-          <w:szCs w:val="16"/>
-        </w:rPr>
-        <w:t>}</w:t>
-      </w:r>
-      <w:bookmarkEnd w:id="5"/>
-      <w:r>
-        <w:rPr>
-          <w:b/>
-          <w:bCs/>
-          <w:sz w:val="16"/>
-          <w:szCs w:val="16"/>
-        </w:rPr>
-        <w:t xml:space="preserve"> </w:t>
-      </w:r>
-      <w:r>
-        <w:rPr>
-          <w:bCs/>
-          <w:sz w:val="16"/>
-          <w:szCs w:val="16"/>
-        </w:rPr>
-        <w:t xml:space="preserve"> à</w:t>
-      </w:r>
-      <w:r>
-        <w:rPr>
-          <w:b/>
-          <w:sz w:val="16"/>
-          <w:szCs w:val="16"/>
-        </w:rPr>
-        <w:t xml:space="preserve"> </w:t>
-      </w:r>
-      <w:bookmarkStart w:id="6" w:name="_Hlk177460521"/>
-      <w:r>
-        <w:rPr>
-          <w:b/>
-          <w:bCs/>
-          <w:sz w:val="16"/>
-          <w:szCs w:val="16"/>
-        </w:rPr>
-        <w:t xml:space="preserve"> </w:t>
-      </w:r>
-      <w:r>
-        <w:rPr>
-          <w:b/>
-          <w:bCs/>
-          <w:sz w:val="16"/>
-          <w:szCs w:val="16"/>
-        </w:rPr>
-        <w:t>${</w:t>
-      </w:r>
-      <w:proofErr w:type="spellStart"/>
       <w:r>
         <w:rPr>
           <w:b/>
@@ -392,18 +315,7 @@
           <w:szCs w:val="16"/>
           <w:lang w:val="fr-GA"/>
         </w:rPr>
-        <w:t>representative_birth_place</w:t>
-      </w:r>
-      <w:proofErr w:type="spellEnd"/>
-      <w:r>
-        <w:rPr>
-          <w:b/>
-          <w:bCs/>
-          <w:sz w:val="16"/>
-          <w:szCs w:val="16"/>
-          <w:lang w:val="fr-GA"/>
-        </w:rPr>
-        <w:t>}</w:t>
+        <w:t>representative_birth_place}</w:t>
       </w:r>
       <w:bookmarkEnd w:id="6"/>
       <w:r>
@@ -440,27 +352,7 @@
           <w:sz w:val="16"/>
           <w:szCs w:val="16"/>
         </w:rPr>
-        <w:t>${</w:t>
-      </w:r>
-      <w:proofErr w:type="spellStart"/>
-      <w:r>
-        <w:rPr>
-          <w:b/>
-          <w:bCs/>
-          <w:sz w:val="16"/>
-          <w:szCs w:val="16"/>
-        </w:rPr>
-        <w:t>representative_type_of_identity_document</w:t>
-      </w:r>
-      <w:proofErr w:type="spellEnd"/>
-      <w:r>
-        <w:rPr>
-          <w:b/>
-          <w:bCs/>
-          <w:sz w:val="16"/>
-          <w:szCs w:val="16"/>
-        </w:rPr>
-        <w:t>}</w:t>
+        <w:t>${representative_type_of_identity_document}</w:t>
       </w:r>
       <w:bookmarkEnd w:id="8"/>
       <w:r>
@@ -487,25 +379,7 @@
           <w:sz w:val="16"/>
           <w:szCs w:val="16"/>
         </w:rPr>
-        <w:t>N°${</w:t>
-      </w:r>
-      <w:proofErr w:type="spellStart"/>
-      <w:r>
-        <w:rPr>
-          <w:b/>
-          <w:sz w:val="16"/>
-          <w:szCs w:val="16"/>
-        </w:rPr>
-        <w:t>representative_number_of_identity_document</w:t>
-      </w:r>
-      <w:proofErr w:type="spellEnd"/>
-      <w:r>
-        <w:rPr>
-          <w:b/>
-          <w:sz w:val="16"/>
-          <w:szCs w:val="16"/>
-        </w:rPr>
-        <w:t>}</w:t>
+        <w:t>N°${representative_number_of_identity_document}</w:t>
       </w:r>
       <w:r>
         <w:rPr>
@@ -579,27 +453,7 @@
           <w:sz w:val="16"/>
           <w:szCs w:val="16"/>
         </w:rPr>
-        <w:t>${</w:t>
-      </w:r>
-      <w:proofErr w:type="spellStart"/>
-      <w:r>
-        <w:rPr>
-          <w:b/>
-          <w:bCs/>
-          <w:sz w:val="16"/>
-          <w:szCs w:val="16"/>
-        </w:rPr>
-        <w:t>representative_date_of_issue_of_identity_document</w:t>
-      </w:r>
-      <w:proofErr w:type="spellEnd"/>
-      <w:r>
-        <w:rPr>
-          <w:b/>
-          <w:bCs/>
-          <w:sz w:val="16"/>
-          <w:szCs w:val="16"/>
-        </w:rPr>
-        <w:t>}</w:t>
+        <w:t>${representative_date_of_issue_of_identity_document}</w:t>
       </w:r>
       <w:bookmarkEnd w:id="9"/>
       <w:r>
@@ -682,27 +536,7 @@
           <w:sz w:val="16"/>
           <w:szCs w:val="16"/>
         </w:rPr>
-        <w:t>${</w:t>
-      </w:r>
-      <w:proofErr w:type="spellStart"/>
-      <w:r>
-        <w:rPr>
-          <w:b/>
-          <w:bCs/>
-          <w:sz w:val="16"/>
-          <w:szCs w:val="16"/>
-        </w:rPr>
-        <w:t>representative_office_delivery</w:t>
-      </w:r>
-      <w:proofErr w:type="spellEnd"/>
-      <w:r>
-        <w:rPr>
-          <w:b/>
-          <w:bCs/>
-          <w:sz w:val="16"/>
-          <w:szCs w:val="16"/>
-        </w:rPr>
-        <w:t>}</w:t>
+        <w:t>${representative_office_delivery}</w:t>
       </w:r>
       <w:bookmarkEnd w:id="7"/>
       <w:r>
@@ -737,27 +571,7 @@
           <w:sz w:val="16"/>
           <w:szCs w:val="16"/>
         </w:rPr>
-        <w:t>${</w:t>
-      </w:r>
-      <w:proofErr w:type="spellStart"/>
-      <w:r>
-        <w:rPr>
-          <w:b/>
-          <w:bCs/>
-          <w:sz w:val="16"/>
-          <w:szCs w:val="16"/>
-        </w:rPr>
-        <w:t>representative_home_address</w:t>
-      </w:r>
-      <w:proofErr w:type="spellEnd"/>
-      <w:r>
-        <w:rPr>
-          <w:b/>
-          <w:bCs/>
-          <w:sz w:val="16"/>
-          <w:szCs w:val="16"/>
-        </w:rPr>
-        <w:t>}</w:t>
+        <w:t>${representative_home_address}</w:t>
       </w:r>
       <w:bookmarkEnd w:id="10"/>
       <w:r>
@@ -792,27 +606,7 @@
           <w:sz w:val="16"/>
           <w:szCs w:val="16"/>
         </w:rPr>
-        <w:t>${</w:t>
-      </w:r>
-      <w:proofErr w:type="spellStart"/>
-      <w:r>
-        <w:rPr>
-          <w:b/>
-          <w:bCs/>
-          <w:sz w:val="16"/>
-          <w:szCs w:val="16"/>
-        </w:rPr>
-        <w:t>verbal_trial.account_number</w:t>
-      </w:r>
-      <w:proofErr w:type="spellEnd"/>
-      <w:r>
-        <w:rPr>
-          <w:b/>
-          <w:bCs/>
-          <w:sz w:val="16"/>
-          <w:szCs w:val="16"/>
-        </w:rPr>
-        <w:t>}</w:t>
+        <w:t>${verbal_trial.account_number}</w:t>
       </w:r>
       <w:bookmarkEnd w:id="11"/>
       <w:r>
@@ -855,27 +649,7 @@
           <w:sz w:val="16"/>
           <w:szCs w:val="16"/>
         </w:rPr>
-        <w:t>${</w:t>
-      </w:r>
-      <w:proofErr w:type="spellStart"/>
-      <w:r>
-        <w:rPr>
-          <w:b/>
-          <w:bCs/>
-          <w:sz w:val="16"/>
-          <w:szCs w:val="16"/>
-        </w:rPr>
-        <w:t>representative_phone_number</w:t>
-      </w:r>
-      <w:proofErr w:type="spellEnd"/>
-      <w:r>
-        <w:rPr>
-          <w:b/>
-          <w:bCs/>
-          <w:sz w:val="16"/>
-          <w:szCs w:val="16"/>
-        </w:rPr>
-        <w:t>}</w:t>
+        <w:t>${representative_phone_number}</w:t>
       </w:r>
       <w:bookmarkEnd w:id="12"/>
       <w:r>
@@ -1139,7 +913,67 @@
           <w:szCs w:val="16"/>
           <w:lang w:eastAsia="en-US"/>
         </w:rPr>
-        <w:t>, son Directeur Général Adjointe</w:t>
+        <w:t>, s</w:t>
+      </w:r>
+      <w:r>
+        <w:rPr>
+          <w:rFonts w:eastAsia="Calibri"/>
+          <w:bCs/>
+          <w:sz w:val="16"/>
+          <w:szCs w:val="16"/>
+          <w:lang w:eastAsia="en-US"/>
+        </w:rPr>
+        <w:t>a</w:t>
+      </w:r>
+      <w:r>
+        <w:rPr>
+          <w:rFonts w:eastAsia="Calibri"/>
+          <w:bCs/>
+          <w:sz w:val="16"/>
+          <w:szCs w:val="16"/>
+          <w:lang w:eastAsia="en-US"/>
+        </w:rPr>
+        <w:t xml:space="preserve"> Directr</w:t>
+      </w:r>
+      <w:r>
+        <w:rPr>
+          <w:rFonts w:eastAsia="Calibri"/>
+          <w:bCs/>
+          <w:sz w:val="16"/>
+          <w:szCs w:val="16"/>
+          <w:lang w:eastAsia="en-US"/>
+        </w:rPr>
+        <w:t>ice</w:t>
+      </w:r>
+      <w:r>
+        <w:rPr>
+          <w:rFonts w:eastAsia="Calibri"/>
+          <w:bCs/>
+          <w:sz w:val="16"/>
+          <w:szCs w:val="16"/>
+          <w:lang w:eastAsia="en-US"/>
+        </w:rPr>
+        <w:t xml:space="preserve"> Général</w:t>
+      </w:r>
+      <w:r>
+        <w:rPr>
+          <w:rFonts w:eastAsia="Calibri"/>
+          <w:bCs/>
+          <w:sz w:val="16"/>
+          <w:szCs w:val="16"/>
+          <w:lang w:eastAsia="en-US"/>
+        </w:rPr>
+        <w:t>e</w:t>
+      </w:r>
+      <w:r>
+        <w:rPr>
+          <w:rFonts w:eastAsia="Calibri"/>
+          <w:bCs/>
+          <w:sz w:val="16"/>
+          <w:szCs w:val="16"/>
+          <w:lang w:eastAsia="en-US"/>
+        </w:rPr>
+        <w:t xml:space="preserve"> Adjointe</w:t>
       </w:r>
       <w:r>
         <w:rPr>
@@ -1476,35 +1310,7 @@
           <w:sz w:val="16"/>
           <w:szCs w:val="16"/>
         </w:rPr>
-        <w:t>Montant : ${</w:t>
-      </w:r>
-      <w:proofErr w:type="spellStart"/>
-      <w:r>
-        <w:rPr>
-          <w:b/>
-          <w:sz w:val="16"/>
-          <w:szCs w:val="16"/>
-        </w:rPr>
-        <w:t>verbal_</w:t>
-      </w:r>
-      <w:proofErr w:type="gramStart"/>
-      <w:r>
-        <w:rPr>
-          <w:b/>
-          <w:sz w:val="16"/>
-          <w:szCs w:val="16"/>
-        </w:rPr>
-        <w:t>trial.amount</w:t>
-      </w:r>
-      <w:proofErr w:type="spellEnd"/>
-      <w:proofErr w:type="gramEnd"/>
-      <w:r>
-        <w:rPr>
-          <w:b/>
-          <w:sz w:val="16"/>
-          <w:szCs w:val="16"/>
-        </w:rPr>
-        <w:t>} FCFA</w:t>
+        <w:t>Montant : ${verbal_trial.amount} FCFA</w:t>
       </w:r>
     </w:p>
     <w:p>
@@ -1527,35 +1333,7 @@
           <w:sz w:val="16"/>
           <w:szCs w:val="16"/>
         </w:rPr>
-        <w:t>Durée : ${</w:t>
-      </w:r>
-      <w:proofErr w:type="spellStart"/>
-      <w:r>
-        <w:rPr>
-          <w:b/>
-          <w:sz w:val="16"/>
-          <w:szCs w:val="16"/>
-        </w:rPr>
-        <w:t>verbal_</w:t>
-      </w:r>
-      <w:proofErr w:type="gramStart"/>
-      <w:r>
-        <w:rPr>
-          <w:b/>
-          <w:sz w:val="16"/>
-          <w:szCs w:val="16"/>
-        </w:rPr>
-        <w:t>trial.duration</w:t>
-      </w:r>
-      <w:proofErr w:type="spellEnd"/>
-      <w:proofErr w:type="gramEnd"/>
-      <w:r>
-        <w:rPr>
-          <w:b/>
-          <w:sz w:val="16"/>
-          <w:szCs w:val="16"/>
-        </w:rPr>
-        <w:t>} mois</w:t>
+        <w:t>Durée : ${verbal_trial.duration} mois</w:t>
       </w:r>
     </w:p>
     <w:p>
@@ -1579,47 +1357,7 @@
           <w:sz w:val="16"/>
           <w:szCs w:val="16"/>
         </w:rPr>
-        <w:t>Taux : ${</w:t>
-      </w:r>
-      <w:proofErr w:type="spellStart"/>
-      <w:r>
-        <w:rPr>
-          <w:rFonts w:cs="Arial"/>
-          <w:b/>
-          <w:sz w:val="16"/>
-          <w:szCs w:val="16"/>
-        </w:rPr>
-        <w:t>taux_mensuel</w:t>
-      </w:r>
-      <w:proofErr w:type="spellEnd"/>
-      <w:r>
-        <w:rPr>
-          <w:rFonts w:cs="Arial"/>
-          <w:b/>
-          <w:sz w:val="16"/>
-          <w:szCs w:val="16"/>
-        </w:rPr>
-        <w:t>} % mensuel soit ${</w:t>
-      </w:r>
-      <w:proofErr w:type="spellStart"/>
-      <w:r>
-        <w:rPr>
-          <w:rFonts w:cs="Arial"/>
-          <w:b/>
-          <w:sz w:val="16"/>
-          <w:szCs w:val="16"/>
-        </w:rPr>
-        <w:t>verbal_trial.tax_fee_interest_rate</w:t>
-      </w:r>
-      <w:proofErr w:type="spellEnd"/>
-      <w:r>
-        <w:rPr>
-          <w:rFonts w:cs="Arial"/>
-          <w:b/>
-          <w:sz w:val="16"/>
-          <w:szCs w:val="16"/>
-        </w:rPr>
-        <w:t>} % annuel</w:t>
+        <w:t>Taux : ${taux_mensuel} % mensuel soit ${verbal_trial.tax_fee_interest_rate} % annuel</w:t>
       </w:r>
     </w:p>
     <w:p>
@@ -1651,72 +1389,8 @@
           <w:szCs w:val="16"/>
         </w:rPr>
         <w:tab/>
-        <w:t xml:space="preserve"> Frais de dossier : ${</w:t>
-      </w:r>
-      <w:proofErr w:type="spellStart"/>
-      <w:r>
-        <w:rPr>
-          <w:b/>
-          <w:sz w:val="16"/>
-          <w:szCs w:val="16"/>
-        </w:rPr>
-        <w:t>frais_dossier</w:t>
-      </w:r>
-      <w:proofErr w:type="spellEnd"/>
-      <w:r>
-        <w:rPr>
-          <w:b/>
-          <w:sz w:val="16"/>
-          <w:szCs w:val="16"/>
-        </w:rPr>
-        <w:t>} FCFA soit ${</w:t>
-      </w:r>
-      <w:proofErr w:type="spellStart"/>
-      <w:r>
-        <w:rPr>
-          <w:b/>
-          <w:sz w:val="16"/>
-          <w:szCs w:val="16"/>
-        </w:rPr>
-        <w:t>verbal_</w:t>
-      </w:r>
-      <w:proofErr w:type="gramStart"/>
-      <w:r>
-        <w:rPr>
-          <w:b/>
-          <w:sz w:val="16"/>
-          <w:szCs w:val="16"/>
-        </w:rPr>
-        <w:t>trial.administrative</w:t>
-      </w:r>
-      <w:proofErr w:type="gramEnd"/>
-      <w:r>
-        <w:rPr>
-          <w:b/>
-          <w:sz w:val="16"/>
-          <w:szCs w:val="16"/>
-        </w:rPr>
-        <w:t>_fees_</w:t>
-      </w:r>
-      <w:proofErr w:type="gramStart"/>
-      <w:r>
-        <w:rPr>
-          <w:b/>
-          <w:sz w:val="16"/>
-          <w:szCs w:val="16"/>
-        </w:rPr>
-        <w:t>percentage</w:t>
-      </w:r>
-      <w:proofErr w:type="spellEnd"/>
-      <w:r>
-        <w:rPr>
-          <w:b/>
-          <w:sz w:val="16"/>
-          <w:szCs w:val="16"/>
-        </w:rPr>
-        <w:t>}%</w:t>
-      </w:r>
-      <w:proofErr w:type="gramEnd"/>
+        <w:t xml:space="preserve"> Frais de dossier : ${frais_dossier} FCFA soit ${verbal_trial.administrative_fees_percentage}%</w:t>
+      </w:r>
     </w:p>
     <w:p>
       <w:pPr>
@@ -1768,43 +1442,7 @@
           <w:sz w:val="16"/>
           <w:szCs w:val="16"/>
         </w:rPr>
-        <w:t>Assurance : ${</w:t>
-      </w:r>
-      <w:proofErr w:type="spellStart"/>
-      <w:r>
-        <w:rPr>
-          <w:b/>
-          <w:sz w:val="16"/>
-          <w:szCs w:val="16"/>
-        </w:rPr>
-        <w:t>verbal_</w:t>
-      </w:r>
-      <w:proofErr w:type="gramStart"/>
-      <w:r>
-        <w:rPr>
-          <w:b/>
-          <w:sz w:val="16"/>
-          <w:szCs w:val="16"/>
-        </w:rPr>
-        <w:t>trial.insurance</w:t>
-      </w:r>
-      <w:proofErr w:type="gramEnd"/>
-      <w:r>
-        <w:rPr>
-          <w:b/>
-          <w:sz w:val="16"/>
-          <w:szCs w:val="16"/>
-        </w:rPr>
-        <w:t>_premium</w:t>
-      </w:r>
-      <w:proofErr w:type="spellEnd"/>
-      <w:r>
-        <w:rPr>
-          <w:b/>
-          <w:sz w:val="16"/>
-          <w:szCs w:val="16"/>
-        </w:rPr>
-        <w:t>} FCFA soit 3%</w:t>
+        <w:t>Assurance : ${verbal_trial.insurance_premium} FCFA soit 3%</w:t>
       </w:r>
     </w:p>
     <w:p>
@@ -1842,25 +1480,7 @@
           <w:sz w:val="16"/>
           <w:szCs w:val="16"/>
         </w:rPr>
-        <w:t>{</w:t>
-      </w:r>
-      <w:proofErr w:type="spellStart"/>
-      <w:r>
-        <w:rPr>
-          <w:b/>
-          <w:sz w:val="16"/>
-          <w:szCs w:val="16"/>
-        </w:rPr>
-        <w:t>date_of_first_echeance</w:t>
-      </w:r>
-      <w:proofErr w:type="spellEnd"/>
-      <w:r>
-        <w:rPr>
-          <w:b/>
-          <w:sz w:val="16"/>
-          <w:szCs w:val="16"/>
-        </w:rPr>
-        <w:t>}.</w:t>
+        <w:t>{date_of_first_echeance}.</w:t>
       </w:r>
     </w:p>
     <w:p>
@@ -1988,28 +1608,149 @@
           <w:sz w:val="16"/>
           <w:szCs w:val="16"/>
         </w:rPr>
+        <w:t>${verbal_trial.civility}</w:t>
+      </w:r>
+      <w:r>
+        <w:rPr>
+          <w:b/>
+          <w:bCs/>
+          <w:sz w:val="16"/>
+          <w:szCs w:val="16"/>
+        </w:rPr>
+        <w:t xml:space="preserve"> ${verbal_trial.applicant_last_name}  ${verbal_trial.applicant_first_name}</w:t>
+      </w:r>
+      <w:r>
+        <w:rPr>
+          <w:bCs/>
+          <w:sz w:val="16"/>
+          <w:szCs w:val="16"/>
+        </w:rPr>
+        <w:t>, susnommé</w:t>
+      </w:r>
+      <w:r>
+        <w:rPr>
+          <w:bCs/>
+          <w:sz w:val="16"/>
+          <w:szCs w:val="16"/>
+        </w:rPr>
+        <w:t>.</w:t>
+      </w:r>
+    </w:p>
+    <w:p>
+      <w:pPr>
+        <w:autoSpaceDE w:val="0"/>
+        <w:autoSpaceDN w:val="0"/>
+        <w:adjustRightInd w:val="0"/>
+        <w:spacing w:line="276" w:lineRule="auto"/>
+        <w:ind w:right="-141"/>
+        <w:jc w:val="both"/>
+        <w:rPr>
+          <w:bCs/>
+          <w:sz w:val="16"/>
+          <w:szCs w:val="16"/>
+        </w:rPr>
+      </w:pPr>
+    </w:p>
+    <w:p>
+      <w:pPr>
+        <w:autoSpaceDE w:val="0"/>
+        <w:autoSpaceDN w:val="0"/>
+        <w:adjustRightInd w:val="0"/>
+        <w:spacing w:line="276" w:lineRule="auto"/>
+        <w:ind w:right="-141"/>
+        <w:jc w:val="both"/>
+        <w:rPr>
+          <w:b/>
+          <w:sz w:val="16"/>
+          <w:szCs w:val="16"/>
+        </w:rPr>
+      </w:pPr>
+      <w:r>
+        <w:rPr>
+          <w:b/>
+          <w:sz w:val="16"/>
+          <w:szCs w:val="16"/>
+          <w:u w:val="single"/>
+        </w:rPr>
+        <w:t>ARTICLE 4</w:t>
+      </w:r>
+      <w:r>
+        <w:rPr>
+          <w:b/>
+          <w:sz w:val="16"/>
+          <w:szCs w:val="16"/>
+        </w:rPr>
+        <w:t xml:space="preserve"> : DESIGNATION DU BIEN </w:t>
+      </w:r>
+    </w:p>
+    <w:p>
+      <w:pPr>
+        <w:autoSpaceDE w:val="0"/>
+        <w:autoSpaceDN w:val="0"/>
+        <w:adjustRightInd w:val="0"/>
+        <w:spacing w:line="276" w:lineRule="auto"/>
+        <w:ind w:right="-141"/>
+        <w:jc w:val="both"/>
+        <w:rPr>
+          <w:bCs/>
+          <w:sz w:val="16"/>
+          <w:szCs w:val="16"/>
+        </w:rPr>
+      </w:pPr>
+    </w:p>
+    <w:p>
+      <w:pPr>
+        <w:autoSpaceDE w:val="0"/>
+        <w:autoSpaceDN w:val="0"/>
+        <w:adjustRightInd w:val="0"/>
+        <w:spacing w:line="276" w:lineRule="auto"/>
+        <w:ind w:right="-141"/>
+        <w:jc w:val="both"/>
+        <w:rPr>
+          <w:bCs/>
+          <w:sz w:val="16"/>
+          <w:szCs w:val="16"/>
+        </w:rPr>
+      </w:pPr>
+      <w:r>
+        <w:rPr>
+          <w:bCs/>
+          <w:sz w:val="16"/>
+          <w:szCs w:val="16"/>
+        </w:rPr>
+        <w:t xml:space="preserve">Le bien objet de ce contrat est </w:t>
+      </w:r>
+      <w:r>
+        <w:rPr>
+          <w:b/>
+          <w:bCs/>
+          <w:sz w:val="16"/>
+          <w:szCs w:val="16"/>
+        </w:rPr>
+        <w:t xml:space="preserve">situé dans la province de l’Estuaire au département du Komo Mondah dans la commune de </w:t>
+      </w:r>
+      <w:r>
+        <w:rPr>
+          <w:b/>
+          <w:bCs/>
+          <w:sz w:val="16"/>
+          <w:szCs w:val="16"/>
+        </w:rPr>
         <w:t>${</w:t>
       </w:r>
-      <w:proofErr w:type="spellStart"/>
-      <w:r>
-        <w:rPr>
-          <w:sz w:val="16"/>
-          <w:szCs w:val="16"/>
-        </w:rPr>
-        <w:t>verbal_</w:t>
-      </w:r>
-      <w:proofErr w:type="gramStart"/>
-      <w:r>
-        <w:rPr>
-          <w:sz w:val="16"/>
-          <w:szCs w:val="16"/>
-        </w:rPr>
-        <w:t>trial.civility</w:t>
-      </w:r>
-      <w:proofErr w:type="spellEnd"/>
-      <w:proofErr w:type="gramEnd"/>
-      <w:r>
-        <w:rPr>
+      <w:r>
+        <w:rPr>
+          <w:b/>
+          <w:bCs/>
+          <w:sz w:val="16"/>
+          <w:szCs w:val="16"/>
+        </w:rPr>
+        <w:t>pah.commune</w:t>
+      </w:r>
+      <w:r>
+        <w:rPr>
+          <w:b/>
+          <w:bCs/>
           <w:sz w:val="16"/>
           <w:szCs w:val="16"/>
         </w:rPr>
@@ -2022,99 +1763,26 @@
           <w:sz w:val="16"/>
           <w:szCs w:val="16"/>
         </w:rPr>
-        <w:t xml:space="preserve"> ${</w:t>
-      </w:r>
-      <w:proofErr w:type="spellStart"/>
-      <w:r>
-        <w:rPr>
-          <w:b/>
-          <w:bCs/>
-          <w:sz w:val="16"/>
-          <w:szCs w:val="16"/>
-        </w:rPr>
-        <w:t>verbal_</w:t>
-      </w:r>
-      <w:proofErr w:type="gramStart"/>
-      <w:r>
-        <w:rPr>
-          <w:b/>
-          <w:bCs/>
-          <w:sz w:val="16"/>
-          <w:szCs w:val="16"/>
-        </w:rPr>
-        <w:t>trial.applicant</w:t>
-      </w:r>
-      <w:proofErr w:type="gramEnd"/>
-      <w:r>
-        <w:rPr>
-          <w:b/>
-          <w:bCs/>
-          <w:sz w:val="16"/>
-          <w:szCs w:val="16"/>
-        </w:rPr>
-        <w:t>_last_</w:t>
-      </w:r>
-      <w:proofErr w:type="gramStart"/>
-      <w:r>
-        <w:rPr>
-          <w:b/>
-          <w:bCs/>
-          <w:sz w:val="16"/>
-          <w:szCs w:val="16"/>
-        </w:rPr>
-        <w:t>name</w:t>
-      </w:r>
-      <w:proofErr w:type="spellEnd"/>
-      <w:r>
-        <w:rPr>
-          <w:b/>
-          <w:bCs/>
-          <w:sz w:val="16"/>
-          <w:szCs w:val="16"/>
-        </w:rPr>
-        <w:t>}  $</w:t>
-      </w:r>
-      <w:proofErr w:type="gramEnd"/>
-      <w:r>
-        <w:rPr>
-          <w:b/>
-          <w:bCs/>
-          <w:sz w:val="16"/>
-          <w:szCs w:val="16"/>
-        </w:rPr>
-        <w:t>{</w:t>
-      </w:r>
-      <w:proofErr w:type="spellStart"/>
-      <w:r>
-        <w:rPr>
-          <w:b/>
-          <w:bCs/>
-          <w:sz w:val="16"/>
-          <w:szCs w:val="16"/>
-        </w:rPr>
-        <w:t>verbal_</w:t>
-      </w:r>
-      <w:proofErr w:type="gramStart"/>
-      <w:r>
-        <w:rPr>
-          <w:b/>
-          <w:bCs/>
-          <w:sz w:val="16"/>
-          <w:szCs w:val="16"/>
-        </w:rPr>
-        <w:t>trial.applicant</w:t>
-      </w:r>
-      <w:proofErr w:type="gramEnd"/>
-      <w:r>
-        <w:rPr>
-          <w:b/>
-          <w:bCs/>
-          <w:sz w:val="16"/>
-          <w:szCs w:val="16"/>
-        </w:rPr>
-        <w:t>_first_name</w:t>
-      </w:r>
-      <w:proofErr w:type="spellEnd"/>
+        <w:t xml:space="preserve"> au lieu-dit </w:t>
+      </w:r>
+      <w:r>
+        <w:rPr>
+          <w:b/>
+          <w:bCs/>
+          <w:sz w:val="16"/>
+          <w:szCs w:val="16"/>
+        </w:rPr>
+        <w:t>${</w:t>
+      </w:r>
+      <w:r>
+        <w:rPr>
+          <w:b/>
+          <w:bCs/>
+          <w:sz w:val="16"/>
+          <w:szCs w:val="16"/>
+        </w:rPr>
+        <w:t>pah.adresse</w:t>
+      </w:r>
       <w:r>
         <w:rPr>
           <w:b/>
@@ -2126,127 +1794,6 @@
       </w:r>
       <w:r>
         <w:rPr>
-          <w:bCs/>
-          <w:sz w:val="16"/>
-          <w:szCs w:val="16"/>
-        </w:rPr>
-        <w:t>, susnommé</w:t>
-      </w:r>
-      <w:r>
-        <w:rPr>
-          <w:bCs/>
-          <w:sz w:val="16"/>
-          <w:szCs w:val="16"/>
-        </w:rPr>
-        <w:t>.</w:t>
-      </w:r>
-    </w:p>
-    <w:p>
-      <w:pPr>
-        <w:autoSpaceDE w:val="0"/>
-        <w:autoSpaceDN w:val="0"/>
-        <w:adjustRightInd w:val="0"/>
-        <w:spacing w:line="276" w:lineRule="auto"/>
-        <w:ind w:right="-141"/>
-        <w:jc w:val="both"/>
-        <w:rPr>
-          <w:bCs/>
-          <w:sz w:val="16"/>
-          <w:szCs w:val="16"/>
-        </w:rPr>
-      </w:pPr>
-    </w:p>
-    <w:p>
-      <w:pPr>
-        <w:autoSpaceDE w:val="0"/>
-        <w:autoSpaceDN w:val="0"/>
-        <w:adjustRightInd w:val="0"/>
-        <w:spacing w:line="276" w:lineRule="auto"/>
-        <w:ind w:right="-141"/>
-        <w:jc w:val="both"/>
-        <w:rPr>
-          <w:b/>
-          <w:sz w:val="16"/>
-          <w:szCs w:val="16"/>
-        </w:rPr>
-      </w:pPr>
-      <w:r>
-        <w:rPr>
-          <w:b/>
-          <w:sz w:val="16"/>
-          <w:szCs w:val="16"/>
-          <w:u w:val="single"/>
-        </w:rPr>
-        <w:t>ARTICLE 4</w:t>
-      </w:r>
-      <w:r>
-        <w:rPr>
-          <w:b/>
-          <w:sz w:val="16"/>
-          <w:szCs w:val="16"/>
-        </w:rPr>
-        <w:t xml:space="preserve"> : DESIGNATION DU BIEN </w:t>
-      </w:r>
-    </w:p>
-    <w:p>
-      <w:pPr>
-        <w:autoSpaceDE w:val="0"/>
-        <w:autoSpaceDN w:val="0"/>
-        <w:adjustRightInd w:val="0"/>
-        <w:spacing w:line="276" w:lineRule="auto"/>
-        <w:ind w:right="-141"/>
-        <w:jc w:val="both"/>
-        <w:rPr>
-          <w:bCs/>
-          <w:sz w:val="16"/>
-          <w:szCs w:val="16"/>
-        </w:rPr>
-      </w:pPr>
-    </w:p>
-    <w:p>
-      <w:pPr>
-        <w:autoSpaceDE w:val="0"/>
-        <w:autoSpaceDN w:val="0"/>
-        <w:adjustRightInd w:val="0"/>
-        <w:spacing w:line="276" w:lineRule="auto"/>
-        <w:ind w:right="-141"/>
-        <w:jc w:val="both"/>
-        <w:rPr>
-          <w:bCs/>
-          <w:sz w:val="16"/>
-          <w:szCs w:val="16"/>
-        </w:rPr>
-      </w:pPr>
-      <w:r>
-        <w:rPr>
-          <w:bCs/>
-          <w:sz w:val="16"/>
-          <w:szCs w:val="16"/>
-        </w:rPr>
-        <w:t xml:space="preserve">Le bien objet de ce contrat est </w:t>
-      </w:r>
-      <w:r>
-        <w:rPr>
-          <w:b/>
-          <w:bCs/>
-          <w:sz w:val="16"/>
-          <w:szCs w:val="16"/>
-        </w:rPr>
-        <w:t xml:space="preserve">situé dans la province de l’Estuaire au département du </w:t>
-      </w:r>
-      <w:proofErr w:type="spellStart"/>
-      <w:r>
-        <w:rPr>
-          <w:b/>
-          <w:bCs/>
-          <w:sz w:val="16"/>
-          <w:szCs w:val="16"/>
-        </w:rPr>
-        <w:t>Komo</w:t>
-      </w:r>
-      <w:proofErr w:type="spellEnd"/>
-      <w:r>
-        <w:rPr>
           <w:b/>
           <w:bCs/>
           <w:sz w:val="16"/>
@@ -2254,25 +1801,23 @@
         </w:rPr>
         <w:t xml:space="preserve"> </w:t>
       </w:r>
-      <w:proofErr w:type="spellStart"/>
-      <w:r>
-        <w:rPr>
-          <w:b/>
-          <w:bCs/>
-          <w:sz w:val="16"/>
-          <w:szCs w:val="16"/>
-        </w:rPr>
-        <w:t>Mondah</w:t>
-      </w:r>
-      <w:proofErr w:type="spellEnd"/>
-      <w:r>
-        <w:rPr>
-          <w:b/>
-          <w:bCs/>
-          <w:sz w:val="16"/>
-          <w:szCs w:val="16"/>
-        </w:rPr>
-        <w:t xml:space="preserve"> dans la commune de </w:t>
+      <w:r>
+        <w:rPr>
+          <w:b/>
+          <w:bCs/>
+          <w:sz w:val="16"/>
+          <w:szCs w:val="16"/>
+        </w:rPr>
+        <w:t>sur une superficie de</w:t>
+      </w:r>
+      <w:r>
+        <w:rPr>
+          <w:b/>
+          <w:bCs/>
+          <w:sz w:val="16"/>
+          <w:szCs w:val="16"/>
+        </w:rPr>
+        <w:t xml:space="preserve"> </w:t>
       </w:r>
       <w:r>
         <w:rPr>
@@ -2283,19 +1828,15 @@
         </w:rPr>
         <w:t>${</w:t>
       </w:r>
-      <w:proofErr w:type="spellStart"/>
-      <w:proofErr w:type="gramStart"/>
-      <w:r>
-        <w:rPr>
-          <w:b/>
-          <w:bCs/>
-          <w:sz w:val="16"/>
-          <w:szCs w:val="16"/>
-        </w:rPr>
-        <w:t>pah.commune</w:t>
-      </w:r>
-      <w:proofErr w:type="spellEnd"/>
-      <w:proofErr w:type="gramEnd"/>
+      <w:r>
+        <w:rPr>
+          <w:b/>
+          <w:bCs/>
+          <w:sz w:val="16"/>
+          <w:szCs w:val="16"/>
+        </w:rPr>
+        <w:t>pah.superficie</w:t>
+      </w:r>
       <w:r>
         <w:rPr>
           <w:b/>
@@ -2312,7 +1853,31 @@
           <w:sz w:val="16"/>
           <w:szCs w:val="16"/>
         </w:rPr>
-        <w:t xml:space="preserve"> au lieu-dit </w:t>
+        <w:t xml:space="preserve"> m² et</w:t>
+      </w:r>
+      <w:r>
+        <w:rPr>
+          <w:bCs/>
+          <w:sz w:val="16"/>
+          <w:szCs w:val="16"/>
+        </w:rPr>
+        <w:t xml:space="preserve"> a été évalué à</w:t>
+      </w:r>
+      <w:r>
+        <w:rPr>
+          <w:bCs/>
+          <w:sz w:val="16"/>
+          <w:szCs w:val="16"/>
+        </w:rPr>
+        <w:t xml:space="preserve"> </w:t>
+      </w:r>
+      <w:r>
+        <w:rPr>
+          <w:bCs/>
+          <w:sz w:val="16"/>
+          <w:szCs w:val="16"/>
+        </w:rPr>
+        <w:t xml:space="preserve"> </w:t>
       </w:r>
       <w:r>
         <w:rPr>
@@ -2323,179 +1888,15 @@
         </w:rPr>
         <w:t>${</w:t>
       </w:r>
-      <w:proofErr w:type="spellStart"/>
-      <w:proofErr w:type="gramStart"/>
-      <w:r>
-        <w:rPr>
-          <w:b/>
-          <w:bCs/>
-          <w:sz w:val="16"/>
-          <w:szCs w:val="16"/>
-        </w:rPr>
-        <w:t>pah.adresse</w:t>
-      </w:r>
-      <w:proofErr w:type="spellEnd"/>
-      <w:proofErr w:type="gramEnd"/>
-      <w:r>
-        <w:rPr>
-          <w:b/>
-          <w:bCs/>
-          <w:sz w:val="16"/>
-          <w:szCs w:val="16"/>
-        </w:rPr>
-        <w:t>}</w:t>
-      </w:r>
-      <w:r>
-        <w:rPr>
-          <w:b/>
-          <w:bCs/>
-          <w:sz w:val="16"/>
-          <w:szCs w:val="16"/>
-        </w:rPr>
-        <w:t xml:space="preserve"> </w:t>
-      </w:r>
-      <w:r>
-        <w:rPr>
-          <w:b/>
-          <w:bCs/>
-          <w:sz w:val="16"/>
-          <w:szCs w:val="16"/>
-        </w:rPr>
-        <w:t>sur une superficie de</w:t>
-      </w:r>
-      <w:r>
-        <w:rPr>
-          <w:b/>
-          <w:bCs/>
-          <w:sz w:val="16"/>
-          <w:szCs w:val="16"/>
-        </w:rPr>
-        <w:t xml:space="preserve"> </w:t>
-      </w:r>
-      <w:r>
-        <w:rPr>
-          <w:b/>
-          <w:bCs/>
-          <w:sz w:val="16"/>
-          <w:szCs w:val="16"/>
-        </w:rPr>
-        <w:t>${</w:t>
-      </w:r>
-      <w:proofErr w:type="spellStart"/>
-      <w:proofErr w:type="gramStart"/>
-      <w:r>
-        <w:rPr>
-          <w:b/>
-          <w:bCs/>
-          <w:sz w:val="16"/>
-          <w:szCs w:val="16"/>
-        </w:rPr>
-        <w:t>pah.superficie</w:t>
-      </w:r>
-      <w:proofErr w:type="spellEnd"/>
-      <w:proofErr w:type="gramEnd"/>
-      <w:r>
-        <w:rPr>
-          <w:b/>
-          <w:bCs/>
-          <w:sz w:val="16"/>
-          <w:szCs w:val="16"/>
-        </w:rPr>
-        <w:t>}</w:t>
-      </w:r>
-      <w:r>
-        <w:rPr>
-          <w:b/>
-          <w:bCs/>
-          <w:sz w:val="16"/>
-          <w:szCs w:val="16"/>
-        </w:rPr>
-        <w:t xml:space="preserve"> m² et</w:t>
-      </w:r>
-      <w:r>
-        <w:rPr>
-          <w:bCs/>
-          <w:sz w:val="16"/>
-          <w:szCs w:val="16"/>
-        </w:rPr>
-        <w:t xml:space="preserve"> a été évalué </w:t>
-      </w:r>
-      <w:proofErr w:type="gramStart"/>
-      <w:r>
-        <w:rPr>
-          <w:bCs/>
-          <w:sz w:val="16"/>
-          <w:szCs w:val="16"/>
-        </w:rPr>
-        <w:t>à</w:t>
-      </w:r>
-      <w:r>
-        <w:rPr>
-          <w:bCs/>
-          <w:sz w:val="16"/>
-          <w:szCs w:val="16"/>
-        </w:rPr>
-        <w:t xml:space="preserve"> </w:t>
-      </w:r>
-      <w:r>
-        <w:rPr>
-          <w:bCs/>
-          <w:sz w:val="16"/>
-          <w:szCs w:val="16"/>
-        </w:rPr>
-        <w:t xml:space="preserve"> </w:t>
-      </w:r>
-      <w:r>
-        <w:rPr>
-          <w:b/>
-          <w:bCs/>
-          <w:sz w:val="16"/>
-          <w:szCs w:val="16"/>
-        </w:rPr>
-        <w:t>$</w:t>
-      </w:r>
-      <w:proofErr w:type="gramEnd"/>
-      <w:r>
-        <w:rPr>
-          <w:b/>
-          <w:bCs/>
-          <w:sz w:val="16"/>
-          <w:szCs w:val="16"/>
-        </w:rPr>
-        <w:t>{</w:t>
-      </w:r>
-      <w:proofErr w:type="spellStart"/>
-      <w:proofErr w:type="gramStart"/>
-      <w:r>
-        <w:rPr>
-          <w:b/>
-          <w:bCs/>
-          <w:sz w:val="16"/>
-          <w:szCs w:val="16"/>
-        </w:rPr>
-        <w:t>pah.montant</w:t>
-      </w:r>
-      <w:proofErr w:type="gramEnd"/>
-      <w:r>
-        <w:rPr>
-          <w:b/>
-          <w:bCs/>
-          <w:sz w:val="16"/>
-          <w:szCs w:val="16"/>
-        </w:rPr>
-        <w:t>_</w:t>
-      </w:r>
-      <w:proofErr w:type="gramStart"/>
-      <w:r>
-        <w:rPr>
-          <w:b/>
-          <w:bCs/>
-          <w:sz w:val="16"/>
-          <w:szCs w:val="16"/>
-        </w:rPr>
-        <w:t>terrain</w:t>
-      </w:r>
-      <w:proofErr w:type="spellEnd"/>
+      <w:r>
+        <w:rPr>
+          <w:b/>
+          <w:bCs/>
+          <w:sz w:val="16"/>
+          <w:szCs w:val="16"/>
+        </w:rPr>
+        <w:t>pah.montant_terrain</w:t>
+      </w:r>
       <w:r>
         <w:rPr>
           <w:b/>
@@ -2514,7 +1915,6 @@
         </w:rPr>
         <w:t xml:space="preserve"> (</w:t>
       </w:r>
-      <w:proofErr w:type="gramEnd"/>
       <w:r>
         <w:rPr>
           <w:b/>
@@ -3789,25 +3189,7 @@
           <w:sz w:val="16"/>
           <w:szCs w:val="16"/>
         </w:rPr>
-        <w:t>${</w:t>
-      </w:r>
-      <w:proofErr w:type="spellStart"/>
-      <w:r>
-        <w:rPr>
-          <w:b/>
-          <w:sz w:val="16"/>
-          <w:szCs w:val="16"/>
-        </w:rPr>
-        <w:t>current_date</w:t>
-      </w:r>
-      <w:proofErr w:type="spellEnd"/>
-      <w:r>
-        <w:rPr>
-          <w:b/>
-          <w:sz w:val="16"/>
-          <w:szCs w:val="16"/>
-        </w:rPr>
-        <w:t>}</w:t>
+        <w:t>${current_date}</w:t>
       </w:r>
       <w:r>
         <w:rPr>
